--- a/reports/Nerush/lab5/rep/Лабораторная работа№5.docx
+++ b/reports/Nerush/lab5/rep/Лабораторная работа№5.docx
@@ -733,13 +733,23 @@
         </w:rPr>
         <w:t xml:space="preserve"> </w:t>
       </w:r>
+      <w:proofErr w:type="spellStart"/>
       <w:r>
         <w:rPr>
           <w:spacing w:val="-2"/>
           <w:w w:val="105"/>
           <w:sz w:val="28"/>
         </w:rPr>
-        <w:t>Крощенко,</w:t>
+        <w:t>Крощенко</w:t>
+      </w:r>
+      <w:proofErr w:type="spellEnd"/>
+      <w:r>
+        <w:rPr>
+          <w:spacing w:val="-2"/>
+          <w:w w:val="105"/>
+          <w:sz w:val="28"/>
+        </w:rPr>
+        <w:t>,</w:t>
       </w:r>
     </w:p>
     <w:p>
@@ -985,7 +995,17 @@
           <w:sz w:val="28"/>
         </w:rPr>
         <w:lastRenderedPageBreak/>
-        <w:t>Цель работы:</w:t>
+        <w:t>Цель работы</w:t>
+      </w:r>
+      <w:proofErr w:type="gramStart"/>
+      <w:r>
+        <w:rPr>
+          <w:b/>
+          <w:bCs/>
+          <w:w w:val="105"/>
+          <w:sz w:val="28"/>
+        </w:rPr>
+        <w:t>:</w:t>
       </w:r>
       <w:r>
         <w:rPr>
@@ -1001,6 +1021,7 @@
         </w:rPr>
         <w:t>На</w:t>
       </w:r>
+      <w:proofErr w:type="gramEnd"/>
       <w:r>
         <w:rPr>
           <w:rStyle w:val="fontstyle01"/>
@@ -1085,6 +1106,7 @@
       <w:r>
         <w:rPr>
           <w:rStyle w:val="fontstyle01"/>
+          <w:noProof/>
         </w:rPr>
         <w:drawing>
           <wp:inline distT="0" distB="0" distL="0" distR="0" wp14:anchorId="4D0DBB2F" wp14:editId="22D2E779">
@@ -1178,7 +1200,6 @@
         <w:spacing w:before="29"/>
         <w:rPr>
           <w:rStyle w:val="fontstyle01"/>
-          <w:lang w:val="en-US"/>
         </w:rPr>
       </w:pPr>
       <w:r>
@@ -1186,19 +1207,64 @@
           <w:rStyle w:val="fontstyle01"/>
           <w:lang w:val="en-US"/>
         </w:rPr>
-        <w:t>a=0.2, b=0.4, c=0.09, d=0.4</w:t>
-      </w:r>
-    </w:p>
-    <w:p>
-      <w:pPr>
-        <w:spacing w:before="29"/>
+        <w:t>a</w:t>
+      </w:r>
+      <w:r>
         <w:rPr>
           <w:rStyle w:val="fontstyle01"/>
         </w:rPr>
-      </w:pPr>
+        <w:t xml:space="preserve">=0.2, </w:t>
+      </w:r>
       <w:r>
         <w:rPr>
           <w:rStyle w:val="fontstyle01"/>
+          <w:lang w:val="en-US"/>
+        </w:rPr>
+        <w:t>b</w:t>
+      </w:r>
+      <w:r>
+        <w:rPr>
+          <w:rStyle w:val="fontstyle01"/>
+        </w:rPr>
+        <w:t xml:space="preserve">=0.4, </w:t>
+      </w:r>
+      <w:r>
+        <w:rPr>
+          <w:rStyle w:val="fontstyle01"/>
+          <w:lang w:val="en-US"/>
+        </w:rPr>
+        <w:t>c</w:t>
+      </w:r>
+      <w:r>
+        <w:rPr>
+          <w:rStyle w:val="fontstyle01"/>
+        </w:rPr>
+        <w:t xml:space="preserve">=0.09, </w:t>
+      </w:r>
+      <w:r>
+        <w:rPr>
+          <w:rStyle w:val="fontstyle01"/>
+          <w:lang w:val="en-US"/>
+        </w:rPr>
+        <w:t>d</w:t>
+      </w:r>
+      <w:r>
+        <w:rPr>
+          <w:rStyle w:val="fontstyle01"/>
+        </w:rPr>
+        <w:t>=0.4</w:t>
+      </w:r>
+    </w:p>
+    <w:p>
+      <w:pPr>
+        <w:spacing w:before="29"/>
+        <w:rPr>
+          <w:rStyle w:val="fontstyle01"/>
+        </w:rPr>
+      </w:pPr>
+      <w:r>
+        <w:rPr>
+          <w:rStyle w:val="fontstyle01"/>
         </w:rPr>
         <w:t>Кол-во</w:t>
       </w:r>
@@ -1312,19 +1378,27 @@
           <w:rStyle w:val="fontstyle01"/>
         </w:rPr>
       </w:pPr>
+      <w:proofErr w:type="spellStart"/>
       <w:r>
         <w:rPr>
           <w:rStyle w:val="fontstyle01"/>
         </w:rPr>
-        <w:t>сигмоидную функцию, для выходного - линейную.</w:t>
-      </w:r>
-    </w:p>
-    <w:p>
-      <w:pPr>
-        <w:spacing w:before="29"/>
+        <w:t>сигмоидную</w:t>
+      </w:r>
+      <w:proofErr w:type="spellEnd"/>
+      <w:r>
         <w:rPr>
           <w:rStyle w:val="fontstyle01"/>
         </w:rPr>
+        <w:t xml:space="preserve"> функцию, для выходного - линейную.</w:t>
+      </w:r>
+    </w:p>
+    <w:p>
+      <w:pPr>
+        <w:spacing w:before="29"/>
+        <w:rPr>
+          <w:rStyle w:val="fontstyle01"/>
+        </w:rPr>
       </w:pPr>
     </w:p>
     <w:p>
@@ -1356,40 +1430,121 @@
           <w:rFonts w:ascii="Courier New" w:hAnsi="Courier New" w:cs="Courier New"/>
           <w:lang w:val="en-US"/>
         </w:rPr>
-        <w:t>import torch.nn as nn</w:t>
-      </w:r>
-    </w:p>
-    <w:p>
-      <w:pPr>
-        <w:spacing w:before="29"/>
-        <w:rPr>
-          <w:rFonts w:ascii="Courier New" w:hAnsi="Courier New" w:cs="Courier New"/>
-          <w:lang w:val="en-US"/>
-        </w:rPr>
-      </w:pPr>
-      <w:r>
-        <w:rPr>
-          <w:rFonts w:ascii="Courier New" w:hAnsi="Courier New" w:cs="Courier New"/>
-          <w:lang w:val="en-US"/>
-        </w:rPr>
-        <w:t>import torch.optim as optim</w:t>
-      </w:r>
-    </w:p>
-    <w:p>
-      <w:pPr>
-        <w:spacing w:before="29"/>
-        <w:rPr>
-          <w:rFonts w:ascii="Courier New" w:hAnsi="Courier New" w:cs="Courier New"/>
-          <w:lang w:val="en-US"/>
-        </w:rPr>
-      </w:pPr>
-      <w:r>
-        <w:rPr>
-          <w:rFonts w:ascii="Courier New" w:hAnsi="Courier New" w:cs="Courier New"/>
-          <w:lang w:val="en-US"/>
-        </w:rPr>
-        <w:t>import matplotlib.pyplot as plt</w:t>
-      </w:r>
+        <w:t xml:space="preserve">import </w:t>
+      </w:r>
+      <w:proofErr w:type="spellStart"/>
+      <w:proofErr w:type="gramStart"/>
+      <w:r>
+        <w:rPr>
+          <w:rFonts w:ascii="Courier New" w:hAnsi="Courier New" w:cs="Courier New"/>
+          <w:lang w:val="en-US"/>
+        </w:rPr>
+        <w:t>torch.nn</w:t>
+      </w:r>
+      <w:proofErr w:type="spellEnd"/>
+      <w:proofErr w:type="gramEnd"/>
+      <w:r>
+        <w:rPr>
+          <w:rFonts w:ascii="Courier New" w:hAnsi="Courier New" w:cs="Courier New"/>
+          <w:lang w:val="en-US"/>
+        </w:rPr>
+        <w:t xml:space="preserve"> as </w:t>
+      </w:r>
+      <w:proofErr w:type="spellStart"/>
+      <w:r>
+        <w:rPr>
+          <w:rFonts w:ascii="Courier New" w:hAnsi="Courier New" w:cs="Courier New"/>
+          <w:lang w:val="en-US"/>
+        </w:rPr>
+        <w:t>nn</w:t>
+      </w:r>
+      <w:proofErr w:type="spellEnd"/>
+    </w:p>
+    <w:p>
+      <w:pPr>
+        <w:spacing w:before="29"/>
+        <w:rPr>
+          <w:rFonts w:ascii="Courier New" w:hAnsi="Courier New" w:cs="Courier New"/>
+          <w:lang w:val="en-US"/>
+        </w:rPr>
+      </w:pPr>
+      <w:r>
+        <w:rPr>
+          <w:rFonts w:ascii="Courier New" w:hAnsi="Courier New" w:cs="Courier New"/>
+          <w:lang w:val="en-US"/>
+        </w:rPr>
+        <w:t xml:space="preserve">import </w:t>
+      </w:r>
+      <w:proofErr w:type="spellStart"/>
+      <w:proofErr w:type="gramStart"/>
+      <w:r>
+        <w:rPr>
+          <w:rFonts w:ascii="Courier New" w:hAnsi="Courier New" w:cs="Courier New"/>
+          <w:lang w:val="en-US"/>
+        </w:rPr>
+        <w:t>torch.optim</w:t>
+      </w:r>
+      <w:proofErr w:type="spellEnd"/>
+      <w:proofErr w:type="gramEnd"/>
+      <w:r>
+        <w:rPr>
+          <w:rFonts w:ascii="Courier New" w:hAnsi="Courier New" w:cs="Courier New"/>
+          <w:lang w:val="en-US"/>
+        </w:rPr>
+        <w:t xml:space="preserve"> as </w:t>
+      </w:r>
+      <w:proofErr w:type="spellStart"/>
+      <w:r>
+        <w:rPr>
+          <w:rFonts w:ascii="Courier New" w:hAnsi="Courier New" w:cs="Courier New"/>
+          <w:lang w:val="en-US"/>
+        </w:rPr>
+        <w:t>optim</w:t>
+      </w:r>
+      <w:proofErr w:type="spellEnd"/>
+    </w:p>
+    <w:p>
+      <w:pPr>
+        <w:spacing w:before="29"/>
+        <w:rPr>
+          <w:rFonts w:ascii="Courier New" w:hAnsi="Courier New" w:cs="Courier New"/>
+          <w:lang w:val="en-US"/>
+        </w:rPr>
+      </w:pPr>
+      <w:r>
+        <w:rPr>
+          <w:rFonts w:ascii="Courier New" w:hAnsi="Courier New" w:cs="Courier New"/>
+          <w:lang w:val="en-US"/>
+        </w:rPr>
+        <w:t xml:space="preserve">import </w:t>
+      </w:r>
+      <w:proofErr w:type="spellStart"/>
+      <w:proofErr w:type="gramStart"/>
+      <w:r>
+        <w:rPr>
+          <w:rFonts w:ascii="Courier New" w:hAnsi="Courier New" w:cs="Courier New"/>
+          <w:lang w:val="en-US"/>
+        </w:rPr>
+        <w:t>matplotlib.pyplot</w:t>
+      </w:r>
+      <w:proofErr w:type="spellEnd"/>
+      <w:proofErr w:type="gramEnd"/>
+      <w:r>
+        <w:rPr>
+          <w:rFonts w:ascii="Courier New" w:hAnsi="Courier New" w:cs="Courier New"/>
+          <w:lang w:val="en-US"/>
+        </w:rPr>
+        <w:t xml:space="preserve"> as </w:t>
+      </w:r>
+      <w:proofErr w:type="spellStart"/>
+      <w:r>
+        <w:rPr>
+          <w:rFonts w:ascii="Courier New" w:hAnsi="Courier New" w:cs="Courier New"/>
+          <w:lang w:val="en-US"/>
+        </w:rPr>
+        <w:t>plt</w:t>
+      </w:r>
+      <w:proofErr w:type="spellEnd"/>
     </w:p>
     <w:p>
       <w:pPr>
@@ -1480,47 +1635,106 @@
           <w:rFonts w:ascii="Courier New" w:hAnsi="Courier New" w:cs="Courier New"/>
           <w:lang w:val="en-US"/>
         </w:rPr>
-        <w:t>def target_function(x, a=0.2, b=0.4, c=0.09, d=0.4):</w:t>
-      </w:r>
-    </w:p>
-    <w:p>
-      <w:pPr>
-        <w:spacing w:before="29"/>
-        <w:rPr>
-          <w:rFonts w:ascii="Courier New" w:hAnsi="Courier New" w:cs="Courier New"/>
-          <w:lang w:val="en-US"/>
-        </w:rPr>
-      </w:pPr>
-      <w:r>
-        <w:rPr>
-          <w:rFonts w:ascii="Courier New" w:hAnsi="Courier New" w:cs="Courier New"/>
-          <w:lang w:val="en-US"/>
-        </w:rPr>
-        <w:t xml:space="preserve">    return a * torch.cos(b * x) + c * torch.sin(d * x)</w:t>
-      </w:r>
-    </w:p>
-    <w:p>
-      <w:pPr>
-        <w:spacing w:before="29"/>
-        <w:rPr>
-          <w:rFonts w:ascii="Courier New" w:hAnsi="Courier New" w:cs="Courier New"/>
-          <w:lang w:val="en-US"/>
-        </w:rPr>
-      </w:pPr>
-    </w:p>
-    <w:p>
-      <w:pPr>
-        <w:spacing w:before="29"/>
-        <w:rPr>
-          <w:rFonts w:ascii="Courier New" w:hAnsi="Courier New" w:cs="Courier New"/>
-        </w:rPr>
-      </w:pPr>
-      <w:r>
-        <w:rPr>
-          <w:rFonts w:ascii="Courier New" w:hAnsi="Courier New" w:cs="Courier New"/>
-        </w:rPr>
-        <w:t># Параметры варианта</w:t>
-      </w:r>
+        <w:t xml:space="preserve">def </w:t>
+      </w:r>
+      <w:proofErr w:type="spellStart"/>
+      <w:r>
+        <w:rPr>
+          <w:rFonts w:ascii="Courier New" w:hAnsi="Courier New" w:cs="Courier New"/>
+          <w:lang w:val="en-US"/>
+        </w:rPr>
+        <w:t>target_</w:t>
+      </w:r>
+      <w:proofErr w:type="gramStart"/>
+      <w:r>
+        <w:rPr>
+          <w:rFonts w:ascii="Courier New" w:hAnsi="Courier New" w:cs="Courier New"/>
+          <w:lang w:val="en-US"/>
+        </w:rPr>
+        <w:t>function</w:t>
+      </w:r>
+      <w:proofErr w:type="spellEnd"/>
+      <w:r>
+        <w:rPr>
+          <w:rFonts w:ascii="Courier New" w:hAnsi="Courier New" w:cs="Courier New"/>
+          <w:lang w:val="en-US"/>
+        </w:rPr>
+        <w:t>(</w:t>
+      </w:r>
+      <w:proofErr w:type="gramEnd"/>
+      <w:r>
+        <w:rPr>
+          <w:rFonts w:ascii="Courier New" w:hAnsi="Courier New" w:cs="Courier New"/>
+          <w:lang w:val="en-US"/>
+        </w:rPr>
+        <w:t>x, a=0.2, b=0.4, c=0.09, d=0.4):</w:t>
+      </w:r>
+    </w:p>
+    <w:p>
+      <w:pPr>
+        <w:spacing w:before="29"/>
+        <w:rPr>
+          <w:rFonts w:ascii="Courier New" w:hAnsi="Courier New" w:cs="Courier New"/>
+          <w:lang w:val="en-US"/>
+        </w:rPr>
+      </w:pPr>
+      <w:r>
+        <w:rPr>
+          <w:rFonts w:ascii="Courier New" w:hAnsi="Courier New" w:cs="Courier New"/>
+          <w:lang w:val="en-US"/>
+        </w:rPr>
+        <w:t xml:space="preserve">    return a * </w:t>
+      </w:r>
+      <w:proofErr w:type="spellStart"/>
+      <w:proofErr w:type="gramStart"/>
+      <w:r>
+        <w:rPr>
+          <w:rFonts w:ascii="Courier New" w:hAnsi="Courier New" w:cs="Courier New"/>
+          <w:lang w:val="en-US"/>
+        </w:rPr>
+        <w:t>torch.cos</w:t>
+      </w:r>
+      <w:proofErr w:type="spellEnd"/>
+      <w:r>
+        <w:rPr>
+          <w:rFonts w:ascii="Courier New" w:hAnsi="Courier New" w:cs="Courier New"/>
+          <w:lang w:val="en-US"/>
+        </w:rPr>
+        <w:t>(</w:t>
+      </w:r>
+      <w:proofErr w:type="gramEnd"/>
+      <w:r>
+        <w:rPr>
+          <w:rFonts w:ascii="Courier New" w:hAnsi="Courier New" w:cs="Courier New"/>
+          <w:lang w:val="en-US"/>
+        </w:rPr>
+        <w:t xml:space="preserve">b * x) + c * </w:t>
+      </w:r>
+      <w:proofErr w:type="spellStart"/>
+      <w:r>
+        <w:rPr>
+          <w:rFonts w:ascii="Courier New" w:hAnsi="Courier New" w:cs="Courier New"/>
+          <w:lang w:val="en-US"/>
+        </w:rPr>
+        <w:t>torch.sin</w:t>
+      </w:r>
+      <w:proofErr w:type="spellEnd"/>
+      <w:r>
+        <w:rPr>
+          <w:rFonts w:ascii="Courier New" w:hAnsi="Courier New" w:cs="Courier New"/>
+          <w:lang w:val="en-US"/>
+        </w:rPr>
+        <w:t>(d * x)</w:t>
+      </w:r>
+    </w:p>
+    <w:p>
+      <w:pPr>
+        <w:spacing w:before="29"/>
+        <w:rPr>
+          <w:rFonts w:ascii="Courier New" w:hAnsi="Courier New" w:cs="Courier New"/>
+          <w:lang w:val="en-US"/>
+        </w:rPr>
+      </w:pPr>
     </w:p>
     <w:p>
       <w:pPr>
@@ -1590,44 +1804,71 @@
           <w:lang w:val="en-US"/>
         </w:rPr>
       </w:pPr>
-      <w:r>
-        <w:rPr>
-          <w:rFonts w:ascii="Courier New" w:hAnsi="Courier New" w:cs="Courier New"/>
-          <w:lang w:val="en-US"/>
-        </w:rPr>
-        <w:t>input_size = 6</w:t>
-      </w:r>
-    </w:p>
-    <w:p>
-      <w:pPr>
-        <w:spacing w:before="29"/>
-        <w:rPr>
-          <w:rFonts w:ascii="Courier New" w:hAnsi="Courier New" w:cs="Courier New"/>
-          <w:lang w:val="en-US"/>
-        </w:rPr>
-      </w:pPr>
-      <w:r>
-        <w:rPr>
-          <w:rFonts w:ascii="Courier New" w:hAnsi="Courier New" w:cs="Courier New"/>
-          <w:lang w:val="en-US"/>
-        </w:rPr>
-        <w:t>hidden_size = 2</w:t>
-      </w:r>
-    </w:p>
-    <w:p>
-      <w:pPr>
-        <w:spacing w:before="29"/>
-        <w:rPr>
-          <w:rFonts w:ascii="Courier New" w:hAnsi="Courier New" w:cs="Courier New"/>
-          <w:lang w:val="en-US"/>
-        </w:rPr>
-      </w:pPr>
-      <w:r>
-        <w:rPr>
-          <w:rFonts w:ascii="Courier New" w:hAnsi="Courier New" w:cs="Courier New"/>
-          <w:lang w:val="en-US"/>
-        </w:rPr>
-        <w:t>num_samples = 200</w:t>
+      <w:proofErr w:type="spellStart"/>
+      <w:r>
+        <w:rPr>
+          <w:rFonts w:ascii="Courier New" w:hAnsi="Courier New" w:cs="Courier New"/>
+          <w:lang w:val="en-US"/>
+        </w:rPr>
+        <w:t>input_size</w:t>
+      </w:r>
+      <w:proofErr w:type="spellEnd"/>
+      <w:r>
+        <w:rPr>
+          <w:rFonts w:ascii="Courier New" w:hAnsi="Courier New" w:cs="Courier New"/>
+          <w:lang w:val="en-US"/>
+        </w:rPr>
+        <w:t xml:space="preserve"> = 6</w:t>
+      </w:r>
+    </w:p>
+    <w:p>
+      <w:pPr>
+        <w:spacing w:before="29"/>
+        <w:rPr>
+          <w:rFonts w:ascii="Courier New" w:hAnsi="Courier New" w:cs="Courier New"/>
+          <w:lang w:val="en-US"/>
+        </w:rPr>
+      </w:pPr>
+      <w:proofErr w:type="spellStart"/>
+      <w:r>
+        <w:rPr>
+          <w:rFonts w:ascii="Courier New" w:hAnsi="Courier New" w:cs="Courier New"/>
+          <w:lang w:val="en-US"/>
+        </w:rPr>
+        <w:t>hidden_size</w:t>
+      </w:r>
+      <w:proofErr w:type="spellEnd"/>
+      <w:r>
+        <w:rPr>
+          <w:rFonts w:ascii="Courier New" w:hAnsi="Courier New" w:cs="Courier New"/>
+          <w:lang w:val="en-US"/>
+        </w:rPr>
+        <w:t xml:space="preserve"> = 2</w:t>
+      </w:r>
+    </w:p>
+    <w:p>
+      <w:pPr>
+        <w:spacing w:before="29"/>
+        <w:rPr>
+          <w:rFonts w:ascii="Courier New" w:hAnsi="Courier New" w:cs="Courier New"/>
+          <w:lang w:val="en-US"/>
+        </w:rPr>
+      </w:pPr>
+      <w:proofErr w:type="spellStart"/>
+      <w:r>
+        <w:rPr>
+          <w:rFonts w:ascii="Courier New" w:hAnsi="Courier New" w:cs="Courier New"/>
+          <w:lang w:val="en-US"/>
+        </w:rPr>
+        <w:t>num_samples</w:t>
+      </w:r>
+      <w:proofErr w:type="spellEnd"/>
+      <w:r>
+        <w:rPr>
+          <w:rFonts w:ascii="Courier New" w:hAnsi="Courier New" w:cs="Courier New"/>
+          <w:lang w:val="en-US"/>
+        </w:rPr>
+        <w:t xml:space="preserve"> = 200</w:t>
       </w:r>
     </w:p>
     <w:p>
@@ -1677,159 +1918,449 @@
         <w:spacing w:before="29"/>
         <w:rPr>
           <w:rFonts w:ascii="Courier New" w:hAnsi="Courier New" w:cs="Courier New"/>
-        </w:rPr>
-      </w:pPr>
-      <w:r>
-        <w:rPr>
-          <w:rFonts w:ascii="Courier New" w:hAnsi="Courier New" w:cs="Courier New"/>
-        </w:rPr>
-        <w:t xml:space="preserve"># Входы: 6 признаков — степени </w:t>
-      </w:r>
-      <w:r>
-        <w:rPr>
-          <w:rFonts w:ascii="Courier New" w:hAnsi="Courier New" w:cs="Courier New"/>
-          <w:lang w:val="en-US"/>
-        </w:rPr>
-        <w:t>x</w:t>
-      </w:r>
-    </w:p>
-    <w:p>
-      <w:pPr>
-        <w:spacing w:before="29"/>
-        <w:rPr>
-          <w:rFonts w:ascii="Courier New" w:hAnsi="Courier New" w:cs="Courier New"/>
-          <w:lang w:val="en-US"/>
-        </w:rPr>
-      </w:pPr>
-      <w:r>
-        <w:rPr>
-          <w:rFonts w:ascii="Courier New" w:hAnsi="Courier New" w:cs="Courier New"/>
-          <w:lang w:val="en-US"/>
-        </w:rPr>
-        <w:t>x = torch.linspace(0, 10, num_samples).reshape(-1, 1)</w:t>
-      </w:r>
-    </w:p>
-    <w:p>
-      <w:pPr>
-        <w:spacing w:before="29"/>
-        <w:rPr>
-          <w:rFonts w:ascii="Courier New" w:hAnsi="Courier New" w:cs="Courier New"/>
-          <w:lang w:val="en-US"/>
-        </w:rPr>
-      </w:pPr>
-      <w:r>
-        <w:rPr>
-          <w:rFonts w:ascii="Courier New" w:hAnsi="Courier New" w:cs="Courier New"/>
-          <w:lang w:val="en-US"/>
-        </w:rPr>
-        <w:t>X = torch.cat([x ** i for i in range(1, input_size + 1)], dim=1)</w:t>
-      </w:r>
-    </w:p>
-    <w:p>
-      <w:pPr>
-        <w:spacing w:before="29"/>
-        <w:rPr>
-          <w:rFonts w:ascii="Courier New" w:hAnsi="Courier New" w:cs="Courier New"/>
-          <w:lang w:val="en-US"/>
-        </w:rPr>
-      </w:pPr>
-      <w:r>
-        <w:rPr>
-          <w:rFonts w:ascii="Courier New" w:hAnsi="Courier New" w:cs="Courier New"/>
-          <w:lang w:val="en-US"/>
-        </w:rPr>
-        <w:t>y = target_function(x, a, b, c, d)</w:t>
-      </w:r>
-    </w:p>
-    <w:p>
-      <w:pPr>
-        <w:spacing w:before="29"/>
-        <w:rPr>
-          <w:rFonts w:ascii="Courier New" w:hAnsi="Courier New" w:cs="Courier New"/>
-          <w:lang w:val="en-US"/>
-        </w:rPr>
-      </w:pPr>
-    </w:p>
-    <w:p>
-      <w:pPr>
-        <w:spacing w:before="29"/>
-        <w:rPr>
-          <w:rFonts w:ascii="Courier New" w:hAnsi="Courier New" w:cs="Courier New"/>
-          <w:lang w:val="en-US"/>
-        </w:rPr>
-      </w:pPr>
-      <w:r>
-        <w:rPr>
-          <w:rFonts w:ascii="Courier New" w:hAnsi="Courier New" w:cs="Courier New"/>
-          <w:lang w:val="en-US"/>
-        </w:rPr>
-        <w:t># Train/Test split</w:t>
-      </w:r>
-    </w:p>
-    <w:p>
-      <w:pPr>
-        <w:spacing w:before="29"/>
-        <w:rPr>
-          <w:rFonts w:ascii="Courier New" w:hAnsi="Courier New" w:cs="Courier New"/>
-          <w:lang w:val="en-US"/>
-        </w:rPr>
-      </w:pPr>
-      <w:r>
-        <w:rPr>
-          <w:rFonts w:ascii="Courier New" w:hAnsi="Courier New" w:cs="Courier New"/>
-          <w:lang w:val="en-US"/>
-        </w:rPr>
-        <w:t>split_idx = int(num_samples * train_ratio)</w:t>
-      </w:r>
-    </w:p>
-    <w:p>
-      <w:pPr>
-        <w:spacing w:before="29"/>
-        <w:rPr>
-          <w:rFonts w:ascii="Courier New" w:hAnsi="Courier New" w:cs="Courier New"/>
-          <w:lang w:val="en-US"/>
-        </w:rPr>
-      </w:pPr>
-      <w:r>
-        <w:rPr>
-          <w:rFonts w:ascii="Courier New" w:hAnsi="Courier New" w:cs="Courier New"/>
-          <w:lang w:val="en-US"/>
-        </w:rPr>
-        <w:t>X_train, X_test = X[:split_idx], X[split_idx:]</w:t>
-      </w:r>
-    </w:p>
-    <w:p>
-      <w:pPr>
-        <w:spacing w:before="29"/>
-        <w:rPr>
-          <w:rFonts w:ascii="Courier New" w:hAnsi="Courier New" w:cs="Courier New"/>
-          <w:lang w:val="en-US"/>
-        </w:rPr>
-      </w:pPr>
-      <w:r>
-        <w:rPr>
-          <w:rFonts w:ascii="Courier New" w:hAnsi="Courier New" w:cs="Courier New"/>
-          <w:lang w:val="en-US"/>
-        </w:rPr>
-        <w:t>y_train, y_test = y[:split_idx], y[split_idx:]</w:t>
-      </w:r>
-    </w:p>
-    <w:p>
-      <w:pPr>
-        <w:spacing w:before="29"/>
-        <w:rPr>
-          <w:rFonts w:ascii="Courier New" w:hAnsi="Courier New" w:cs="Courier New"/>
-          <w:lang w:val="en-US"/>
-        </w:rPr>
-      </w:pPr>
-    </w:p>
-    <w:p>
-      <w:pPr>
-        <w:spacing w:before="29"/>
-        <w:rPr>
-          <w:rFonts w:ascii="Courier New" w:hAnsi="Courier New" w:cs="Courier New"/>
-        </w:rPr>
-      </w:pPr>
+          <w:lang w:val="en-US"/>
+        </w:rPr>
+      </w:pPr>
+      <w:r>
+        <w:rPr>
+          <w:rFonts w:ascii="Courier New" w:hAnsi="Courier New" w:cs="Courier New"/>
+          <w:lang w:val="en-US"/>
+        </w:rPr>
+        <w:t xml:space="preserve">x = </w:t>
+      </w:r>
+      <w:proofErr w:type="spellStart"/>
+      <w:proofErr w:type="gramStart"/>
+      <w:r>
+        <w:rPr>
+          <w:rFonts w:ascii="Courier New" w:hAnsi="Courier New" w:cs="Courier New"/>
+          <w:lang w:val="en-US"/>
+        </w:rPr>
+        <w:t>torch.linspace</w:t>
+      </w:r>
+      <w:proofErr w:type="spellEnd"/>
+      <w:proofErr w:type="gramEnd"/>
+      <w:r>
+        <w:rPr>
+          <w:rFonts w:ascii="Courier New" w:hAnsi="Courier New" w:cs="Courier New"/>
+          <w:lang w:val="en-US"/>
+        </w:rPr>
+        <w:t xml:space="preserve">(0, 10, </w:t>
+      </w:r>
+      <w:proofErr w:type="spellStart"/>
+      <w:r>
+        <w:rPr>
+          <w:rFonts w:ascii="Courier New" w:hAnsi="Courier New" w:cs="Courier New"/>
+          <w:lang w:val="en-US"/>
+        </w:rPr>
+        <w:t>num_samples</w:t>
+      </w:r>
+      <w:proofErr w:type="spellEnd"/>
+      <w:r>
+        <w:rPr>
+          <w:rFonts w:ascii="Courier New" w:hAnsi="Courier New" w:cs="Courier New"/>
+          <w:lang w:val="en-US"/>
+        </w:rPr>
+        <w:t>).reshape(-1, 1)</w:t>
+      </w:r>
+    </w:p>
+    <w:p>
+      <w:pPr>
+        <w:spacing w:before="29"/>
+        <w:rPr>
+          <w:rFonts w:ascii="Courier New" w:hAnsi="Courier New" w:cs="Courier New"/>
+          <w:lang w:val="en-US"/>
+        </w:rPr>
+      </w:pPr>
+      <w:r>
+        <w:rPr>
+          <w:rFonts w:ascii="Courier New" w:hAnsi="Courier New" w:cs="Courier New"/>
+          <w:lang w:val="en-US"/>
+        </w:rPr>
+        <w:t xml:space="preserve">X = </w:t>
+      </w:r>
+      <w:proofErr w:type="gramStart"/>
+      <w:r>
+        <w:rPr>
+          <w:rFonts w:ascii="Courier New" w:hAnsi="Courier New" w:cs="Courier New"/>
+          <w:lang w:val="en-US"/>
+        </w:rPr>
+        <w:t>torch.cat(</w:t>
+      </w:r>
+      <w:proofErr w:type="gramEnd"/>
+      <w:r>
+        <w:rPr>
+          <w:rFonts w:ascii="Courier New" w:hAnsi="Courier New" w:cs="Courier New"/>
+          <w:lang w:val="en-US"/>
+        </w:rPr>
+        <w:t xml:space="preserve">[x ** </w:t>
+      </w:r>
+      <w:proofErr w:type="spellStart"/>
+      <w:r>
+        <w:rPr>
+          <w:rFonts w:ascii="Courier New" w:hAnsi="Courier New" w:cs="Courier New"/>
+          <w:lang w:val="en-US"/>
+        </w:rPr>
+        <w:t>i</w:t>
+      </w:r>
+      <w:proofErr w:type="spellEnd"/>
+      <w:r>
+        <w:rPr>
+          <w:rFonts w:ascii="Courier New" w:hAnsi="Courier New" w:cs="Courier New"/>
+          <w:lang w:val="en-US"/>
+        </w:rPr>
+        <w:t xml:space="preserve"> for </w:t>
+      </w:r>
+      <w:proofErr w:type="spellStart"/>
+      <w:r>
+        <w:rPr>
+          <w:rFonts w:ascii="Courier New" w:hAnsi="Courier New" w:cs="Courier New"/>
+          <w:lang w:val="en-US"/>
+        </w:rPr>
+        <w:t>i</w:t>
+      </w:r>
+      <w:proofErr w:type="spellEnd"/>
+      <w:r>
+        <w:rPr>
+          <w:rFonts w:ascii="Courier New" w:hAnsi="Courier New" w:cs="Courier New"/>
+          <w:lang w:val="en-US"/>
+        </w:rPr>
+        <w:t xml:space="preserve"> in range(1, </w:t>
+      </w:r>
+      <w:proofErr w:type="spellStart"/>
+      <w:r>
+        <w:rPr>
+          <w:rFonts w:ascii="Courier New" w:hAnsi="Courier New" w:cs="Courier New"/>
+          <w:lang w:val="en-US"/>
+        </w:rPr>
+        <w:t>input_size</w:t>
+      </w:r>
+      <w:proofErr w:type="spellEnd"/>
+      <w:r>
+        <w:rPr>
+          <w:rFonts w:ascii="Courier New" w:hAnsi="Courier New" w:cs="Courier New"/>
+          <w:lang w:val="en-US"/>
+        </w:rPr>
+        <w:t xml:space="preserve"> + 1)], dim=1)</w:t>
+      </w:r>
+    </w:p>
+    <w:p>
+      <w:pPr>
+        <w:spacing w:before="29"/>
+        <w:rPr>
+          <w:rFonts w:ascii="Courier New" w:hAnsi="Courier New" w:cs="Courier New"/>
+          <w:lang w:val="en-US"/>
+        </w:rPr>
+      </w:pPr>
+      <w:r>
+        <w:rPr>
+          <w:rFonts w:ascii="Courier New" w:hAnsi="Courier New" w:cs="Courier New"/>
+          <w:lang w:val="en-US"/>
+        </w:rPr>
+        <w:t xml:space="preserve">y = </w:t>
+      </w:r>
+      <w:proofErr w:type="spellStart"/>
+      <w:r>
+        <w:rPr>
+          <w:rFonts w:ascii="Courier New" w:hAnsi="Courier New" w:cs="Courier New"/>
+          <w:lang w:val="en-US"/>
+        </w:rPr>
+        <w:t>target_</w:t>
+      </w:r>
+      <w:proofErr w:type="gramStart"/>
+      <w:r>
+        <w:rPr>
+          <w:rFonts w:ascii="Courier New" w:hAnsi="Courier New" w:cs="Courier New"/>
+          <w:lang w:val="en-US"/>
+        </w:rPr>
+        <w:t>function</w:t>
+      </w:r>
+      <w:proofErr w:type="spellEnd"/>
+      <w:r>
+        <w:rPr>
+          <w:rFonts w:ascii="Courier New" w:hAnsi="Courier New" w:cs="Courier New"/>
+          <w:lang w:val="en-US"/>
+        </w:rPr>
+        <w:t>(</w:t>
+      </w:r>
+      <w:proofErr w:type="gramEnd"/>
+      <w:r>
+        <w:rPr>
+          <w:rFonts w:ascii="Courier New" w:hAnsi="Courier New" w:cs="Courier New"/>
+          <w:lang w:val="en-US"/>
+        </w:rPr>
+        <w:t>x, a, b, c, d)</w:t>
+      </w:r>
+    </w:p>
+    <w:p>
+      <w:pPr>
+        <w:spacing w:before="29"/>
+        <w:rPr>
+          <w:rFonts w:ascii="Courier New" w:hAnsi="Courier New" w:cs="Courier New"/>
+          <w:lang w:val="en-US"/>
+        </w:rPr>
+      </w:pPr>
+    </w:p>
+    <w:p>
+      <w:pPr>
+        <w:spacing w:before="29"/>
+        <w:rPr>
+          <w:rFonts w:ascii="Courier New" w:hAnsi="Courier New" w:cs="Courier New"/>
+          <w:lang w:val="en-US"/>
+        </w:rPr>
+      </w:pPr>
+      <w:proofErr w:type="spellStart"/>
+      <w:r>
+        <w:rPr>
+          <w:rFonts w:ascii="Courier New" w:hAnsi="Courier New" w:cs="Courier New"/>
+          <w:lang w:val="en-US"/>
+        </w:rPr>
+        <w:t>split_idx</w:t>
+      </w:r>
+      <w:proofErr w:type="spellEnd"/>
+      <w:r>
+        <w:rPr>
+          <w:rFonts w:ascii="Courier New" w:hAnsi="Courier New" w:cs="Courier New"/>
+          <w:lang w:val="en-US"/>
+        </w:rPr>
+        <w:t xml:space="preserve"> = </w:t>
+      </w:r>
+      <w:proofErr w:type="gramStart"/>
+      <w:r>
+        <w:rPr>
+          <w:rFonts w:ascii="Courier New" w:hAnsi="Courier New" w:cs="Courier New"/>
+          <w:lang w:val="en-US"/>
+        </w:rPr>
+        <w:t>int(</w:t>
+      </w:r>
+      <w:proofErr w:type="spellStart"/>
+      <w:proofErr w:type="gramEnd"/>
+      <w:r>
+        <w:rPr>
+          <w:rFonts w:ascii="Courier New" w:hAnsi="Courier New" w:cs="Courier New"/>
+          <w:lang w:val="en-US"/>
+        </w:rPr>
+        <w:t>num_samples</w:t>
+      </w:r>
+      <w:proofErr w:type="spellEnd"/>
+      <w:r>
+        <w:rPr>
+          <w:rFonts w:ascii="Courier New" w:hAnsi="Courier New" w:cs="Courier New"/>
+          <w:lang w:val="en-US"/>
+        </w:rPr>
+        <w:t xml:space="preserve"> * </w:t>
+      </w:r>
+      <w:proofErr w:type="spellStart"/>
+      <w:r>
+        <w:rPr>
+          <w:rFonts w:ascii="Courier New" w:hAnsi="Courier New" w:cs="Courier New"/>
+          <w:lang w:val="en-US"/>
+        </w:rPr>
+        <w:t>train_ratio</w:t>
+      </w:r>
+      <w:proofErr w:type="spellEnd"/>
+      <w:r>
+        <w:rPr>
+          <w:rFonts w:ascii="Courier New" w:hAnsi="Courier New" w:cs="Courier New"/>
+          <w:lang w:val="en-US"/>
+        </w:rPr>
+        <w:t>)</w:t>
+      </w:r>
+    </w:p>
+    <w:p>
+      <w:pPr>
+        <w:spacing w:before="29"/>
+        <w:rPr>
+          <w:rFonts w:ascii="Courier New" w:hAnsi="Courier New" w:cs="Courier New"/>
+          <w:lang w:val="en-US"/>
+        </w:rPr>
+      </w:pPr>
+      <w:proofErr w:type="spellStart"/>
+      <w:r>
+        <w:rPr>
+          <w:rFonts w:ascii="Courier New" w:hAnsi="Courier New" w:cs="Courier New"/>
+          <w:lang w:val="en-US"/>
+        </w:rPr>
+        <w:t>X_train</w:t>
+      </w:r>
+      <w:proofErr w:type="spellEnd"/>
+      <w:r>
+        <w:rPr>
+          <w:rFonts w:ascii="Courier New" w:hAnsi="Courier New" w:cs="Courier New"/>
+          <w:lang w:val="en-US"/>
+        </w:rPr>
+        <w:t xml:space="preserve">, </w:t>
+      </w:r>
+      <w:proofErr w:type="spellStart"/>
+      <w:r>
+        <w:rPr>
+          <w:rFonts w:ascii="Courier New" w:hAnsi="Courier New" w:cs="Courier New"/>
+          <w:lang w:val="en-US"/>
+        </w:rPr>
+        <w:t>X_test</w:t>
+      </w:r>
+      <w:proofErr w:type="spellEnd"/>
+      <w:r>
+        <w:rPr>
+          <w:rFonts w:ascii="Courier New" w:hAnsi="Courier New" w:cs="Courier New"/>
+          <w:lang w:val="en-US"/>
+        </w:rPr>
+        <w:t xml:space="preserve"> = X</w:t>
+      </w:r>
+      <w:proofErr w:type="gramStart"/>
+      <w:r>
+        <w:rPr>
+          <w:rFonts w:ascii="Courier New" w:hAnsi="Courier New" w:cs="Courier New"/>
+          <w:lang w:val="en-US"/>
+        </w:rPr>
+        <w:t>[:</w:t>
+      </w:r>
+      <w:proofErr w:type="spellStart"/>
+      <w:r>
+        <w:rPr>
+          <w:rFonts w:ascii="Courier New" w:hAnsi="Courier New" w:cs="Courier New"/>
+          <w:lang w:val="en-US"/>
+        </w:rPr>
+        <w:t>split</w:t>
+      </w:r>
+      <w:proofErr w:type="gramEnd"/>
+      <w:r>
+        <w:rPr>
+          <w:rFonts w:ascii="Courier New" w:hAnsi="Courier New" w:cs="Courier New"/>
+          <w:lang w:val="en-US"/>
+        </w:rPr>
+        <w:t>_idx</w:t>
+      </w:r>
+      <w:proofErr w:type="spellEnd"/>
+      <w:r>
+        <w:rPr>
+          <w:rFonts w:ascii="Courier New" w:hAnsi="Courier New" w:cs="Courier New"/>
+          <w:lang w:val="en-US"/>
+        </w:rPr>
+        <w:t>], X[</w:t>
+      </w:r>
+      <w:proofErr w:type="spellStart"/>
+      <w:r>
+        <w:rPr>
+          <w:rFonts w:ascii="Courier New" w:hAnsi="Courier New" w:cs="Courier New"/>
+          <w:lang w:val="en-US"/>
+        </w:rPr>
+        <w:t>split_idx</w:t>
+      </w:r>
+      <w:proofErr w:type="spellEnd"/>
+      <w:r>
+        <w:rPr>
+          <w:rFonts w:ascii="Courier New" w:hAnsi="Courier New" w:cs="Courier New"/>
+          <w:lang w:val="en-US"/>
+        </w:rPr>
+        <w:t>:]</w:t>
+      </w:r>
+    </w:p>
+    <w:p>
+      <w:pPr>
+        <w:spacing w:before="29"/>
+        <w:rPr>
+          <w:rFonts w:ascii="Courier New" w:hAnsi="Courier New" w:cs="Courier New"/>
+          <w:lang w:val="en-US"/>
+        </w:rPr>
+      </w:pPr>
+      <w:proofErr w:type="spellStart"/>
+      <w:r>
+        <w:rPr>
+          <w:rFonts w:ascii="Courier New" w:hAnsi="Courier New" w:cs="Courier New"/>
+          <w:lang w:val="en-US"/>
+        </w:rPr>
+        <w:t>y_train</w:t>
+      </w:r>
+      <w:proofErr w:type="spellEnd"/>
+      <w:r>
+        <w:rPr>
+          <w:rFonts w:ascii="Courier New" w:hAnsi="Courier New" w:cs="Courier New"/>
+          <w:lang w:val="en-US"/>
+        </w:rPr>
+        <w:t xml:space="preserve">, </w:t>
+      </w:r>
+      <w:proofErr w:type="spellStart"/>
+      <w:r>
+        <w:rPr>
+          <w:rFonts w:ascii="Courier New" w:hAnsi="Courier New" w:cs="Courier New"/>
+          <w:lang w:val="en-US"/>
+        </w:rPr>
+        <w:t>y_test</w:t>
+      </w:r>
+      <w:proofErr w:type="spellEnd"/>
+      <w:r>
+        <w:rPr>
+          <w:rFonts w:ascii="Courier New" w:hAnsi="Courier New" w:cs="Courier New"/>
+          <w:lang w:val="en-US"/>
+        </w:rPr>
+        <w:t xml:space="preserve"> = y</w:t>
+      </w:r>
+      <w:proofErr w:type="gramStart"/>
+      <w:r>
+        <w:rPr>
+          <w:rFonts w:ascii="Courier New" w:hAnsi="Courier New" w:cs="Courier New"/>
+          <w:lang w:val="en-US"/>
+        </w:rPr>
+        <w:t>[:</w:t>
+      </w:r>
+      <w:proofErr w:type="spellStart"/>
+      <w:r>
+        <w:rPr>
+          <w:rFonts w:ascii="Courier New" w:hAnsi="Courier New" w:cs="Courier New"/>
+          <w:lang w:val="en-US"/>
+        </w:rPr>
+        <w:t>split</w:t>
+      </w:r>
+      <w:proofErr w:type="gramEnd"/>
+      <w:r>
+        <w:rPr>
+          <w:rFonts w:ascii="Courier New" w:hAnsi="Courier New" w:cs="Courier New"/>
+          <w:lang w:val="en-US"/>
+        </w:rPr>
+        <w:t>_idx</w:t>
+      </w:r>
+      <w:proofErr w:type="spellEnd"/>
+      <w:r>
+        <w:rPr>
+          <w:rFonts w:ascii="Courier New" w:hAnsi="Courier New" w:cs="Courier New"/>
+          <w:lang w:val="en-US"/>
+        </w:rPr>
+        <w:t>], y[</w:t>
+      </w:r>
+      <w:proofErr w:type="spellStart"/>
+      <w:r>
+        <w:rPr>
+          <w:rFonts w:ascii="Courier New" w:hAnsi="Courier New" w:cs="Courier New"/>
+          <w:lang w:val="en-US"/>
+        </w:rPr>
+        <w:t>split_idx</w:t>
+      </w:r>
+      <w:proofErr w:type="spellEnd"/>
+      <w:r>
+        <w:rPr>
+          <w:rFonts w:ascii="Courier New" w:hAnsi="Courier New" w:cs="Courier New"/>
+          <w:lang w:val="en-US"/>
+        </w:rPr>
+        <w:t>:]</w:t>
+      </w:r>
+    </w:p>
+    <w:p>
+      <w:pPr>
+        <w:spacing w:before="29"/>
+        <w:rPr>
+          <w:rFonts w:ascii="Courier New" w:hAnsi="Courier New" w:cs="Courier New"/>
+          <w:lang w:val="en-US"/>
+        </w:rPr>
+      </w:pPr>
+    </w:p>
+    <w:p>
+      <w:pPr>
+        <w:spacing w:before="29"/>
+        <w:rPr>
+          <w:rFonts w:ascii="Courier New" w:hAnsi="Courier New" w:cs="Courier New"/>
+        </w:rPr>
+      </w:pPr>
+      <w:proofErr w:type="gramStart"/>
       <w:r>
         <w:rPr>
           <w:rFonts w:ascii="Courier New" w:hAnsi="Courier New" w:cs="Courier New"/>
@@ -1841,7 +2372,14 @@
         <w:rPr>
           <w:rFonts w:ascii="Courier New" w:hAnsi="Courier New" w:cs="Courier New"/>
         </w:rPr>
-        <w:t xml:space="preserve">("Данные сгенерированы для функции </w:t>
+        <w:t>(</w:t>
+      </w:r>
+      <w:proofErr w:type="gramEnd"/>
+      <w:r>
+        <w:rPr>
+          <w:rFonts w:ascii="Courier New" w:hAnsi="Courier New" w:cs="Courier New"/>
+        </w:rPr>
+        <w:t xml:space="preserve">"Данные сгенерированы для функции </w:t>
       </w:r>
       <w:r>
         <w:rPr>
@@ -1942,6 +2480,7 @@
           <w:rFonts w:ascii="Courier New" w:hAnsi="Courier New" w:cs="Courier New"/>
         </w:rPr>
       </w:pPr>
+      <w:proofErr w:type="gramStart"/>
       <w:r>
         <w:rPr>
           <w:rFonts w:ascii="Courier New" w:hAnsi="Courier New" w:cs="Courier New"/>
@@ -1955,6 +2494,7 @@
         </w:rPr>
         <w:t>(</w:t>
       </w:r>
+      <w:proofErr w:type="gramEnd"/>
       <w:r>
         <w:rPr>
           <w:rFonts w:ascii="Courier New" w:hAnsi="Courier New" w:cs="Courier New"/>
@@ -2080,6 +2620,7 @@
           <w:rFonts w:ascii="Courier New" w:hAnsi="Courier New" w:cs="Courier New"/>
         </w:rPr>
       </w:pPr>
+      <w:proofErr w:type="gramStart"/>
       <w:r>
         <w:rPr>
           <w:rFonts w:ascii="Courier New" w:hAnsi="Courier New" w:cs="Courier New"/>
@@ -2093,6 +2634,7 @@
         </w:rPr>
         <w:t>(</w:t>
       </w:r>
+      <w:proofErr w:type="gramEnd"/>
       <w:r>
         <w:rPr>
           <w:rFonts w:ascii="Courier New" w:hAnsi="Courier New" w:cs="Courier New"/>
@@ -2203,6 +2745,7 @@
       <w:r>
         <w:rPr>
           <w:rFonts w:ascii="Courier New" w:hAnsi="Courier New" w:cs="Courier New"/>
+          <w:noProof/>
         </w:rPr>
         <w:drawing>
           <wp:inline distT="0" distB="0" distL="0" distR="0" wp14:anchorId="67FBC701" wp14:editId="6B0CA58D">
@@ -2262,103 +2805,352 @@
           <w:rFonts w:ascii="Courier New" w:hAnsi="Courier New" w:cs="Courier New"/>
           <w:lang w:val="en-US"/>
         </w:rPr>
-        <w:t># 2. Архитектура ИНС</w:t>
-      </w:r>
-    </w:p>
-    <w:p>
-      <w:pPr>
-        <w:spacing w:before="29"/>
-        <w:rPr>
-          <w:rFonts w:ascii="Courier New" w:hAnsi="Courier New" w:cs="Courier New"/>
-          <w:lang w:val="en-US"/>
-        </w:rPr>
-      </w:pPr>
-      <w:r>
-        <w:rPr>
-          <w:rFonts w:ascii="Courier New" w:hAnsi="Courier New" w:cs="Courier New"/>
-          <w:lang w:val="en-US"/>
-        </w:rPr>
-        <w:t>class NonlinearRegressor(nn.Module):</w:t>
-      </w:r>
-    </w:p>
-    <w:p>
-      <w:pPr>
-        <w:spacing w:before="29"/>
-        <w:rPr>
-          <w:rFonts w:ascii="Courier New" w:hAnsi="Courier New" w:cs="Courier New"/>
-          <w:lang w:val="en-US"/>
-        </w:rPr>
-      </w:pPr>
-      <w:r>
-        <w:rPr>
-          <w:rFonts w:ascii="Courier New" w:hAnsi="Courier New" w:cs="Courier New"/>
-          <w:lang w:val="en-US"/>
-        </w:rPr>
-        <w:t xml:space="preserve">    def __init__(self, input_dim, hidden_dim):</w:t>
-      </w:r>
-    </w:p>
-    <w:p>
-      <w:pPr>
-        <w:spacing w:before="29"/>
-        <w:rPr>
-          <w:rFonts w:ascii="Courier New" w:hAnsi="Courier New" w:cs="Courier New"/>
-          <w:lang w:val="en-US"/>
-        </w:rPr>
-      </w:pPr>
-      <w:r>
-        <w:rPr>
-          <w:rFonts w:ascii="Courier New" w:hAnsi="Courier New" w:cs="Courier New"/>
-          <w:lang w:val="en-US"/>
-        </w:rPr>
-        <w:t xml:space="preserve">        super().__init__()</w:t>
-      </w:r>
-    </w:p>
-    <w:p>
-      <w:pPr>
-        <w:spacing w:before="29"/>
-        <w:rPr>
-          <w:rFonts w:ascii="Courier New" w:hAnsi="Courier New" w:cs="Courier New"/>
-          <w:lang w:val="en-US"/>
-        </w:rPr>
-      </w:pPr>
-      <w:r>
-        <w:rPr>
-          <w:rFonts w:ascii="Courier New" w:hAnsi="Courier New" w:cs="Courier New"/>
-          <w:lang w:val="en-US"/>
-        </w:rPr>
-        <w:t xml:space="preserve">        self.hidden = nn.Sequential(</w:t>
-      </w:r>
-    </w:p>
-    <w:p>
-      <w:pPr>
-        <w:spacing w:before="29"/>
-        <w:rPr>
-          <w:rFonts w:ascii="Courier New" w:hAnsi="Courier New" w:cs="Courier New"/>
-          <w:lang w:val="en-US"/>
-        </w:rPr>
-      </w:pPr>
-      <w:r>
-        <w:rPr>
-          <w:rFonts w:ascii="Courier New" w:hAnsi="Courier New" w:cs="Courier New"/>
-          <w:lang w:val="en-US"/>
-        </w:rPr>
-        <w:t xml:space="preserve">            nn.Linear(input_dim, hidden_dim),</w:t>
-      </w:r>
-    </w:p>
-    <w:p>
-      <w:pPr>
-        <w:spacing w:before="29"/>
-        <w:rPr>
-          <w:rFonts w:ascii="Courier New" w:hAnsi="Courier New" w:cs="Courier New"/>
-          <w:lang w:val="en-US"/>
-        </w:rPr>
-      </w:pPr>
-      <w:r>
-        <w:rPr>
-          <w:rFonts w:ascii="Courier New" w:hAnsi="Courier New" w:cs="Courier New"/>
-          <w:lang w:val="en-US"/>
-        </w:rPr>
-        <w:t xml:space="preserve">            nn.Sigmoid()</w:t>
+        <w:t xml:space="preserve"># 2. </w:t>
+      </w:r>
+      <w:proofErr w:type="spellStart"/>
+      <w:r>
+        <w:rPr>
+          <w:rFonts w:ascii="Courier New" w:hAnsi="Courier New" w:cs="Courier New"/>
+          <w:lang w:val="en-US"/>
+        </w:rPr>
+        <w:t>Архитектура</w:t>
+      </w:r>
+      <w:proofErr w:type="spellEnd"/>
+      <w:r>
+        <w:rPr>
+          <w:rFonts w:ascii="Courier New" w:hAnsi="Courier New" w:cs="Courier New"/>
+          <w:lang w:val="en-US"/>
+        </w:rPr>
+        <w:t xml:space="preserve"> ИНС</w:t>
+      </w:r>
+    </w:p>
+    <w:p>
+      <w:pPr>
+        <w:spacing w:before="29"/>
+        <w:rPr>
+          <w:rFonts w:ascii="Courier New" w:hAnsi="Courier New" w:cs="Courier New"/>
+          <w:lang w:val="en-US"/>
+        </w:rPr>
+      </w:pPr>
+      <w:r>
+        <w:rPr>
+          <w:rFonts w:ascii="Courier New" w:hAnsi="Courier New" w:cs="Courier New"/>
+          <w:lang w:val="en-US"/>
+        </w:rPr>
+        <w:t xml:space="preserve">class </w:t>
+      </w:r>
+      <w:proofErr w:type="spellStart"/>
+      <w:r>
+        <w:rPr>
+          <w:rFonts w:ascii="Courier New" w:hAnsi="Courier New" w:cs="Courier New"/>
+          <w:lang w:val="en-US"/>
+        </w:rPr>
+        <w:t>NonlinearRegressor</w:t>
+      </w:r>
+      <w:proofErr w:type="spellEnd"/>
+      <w:r>
+        <w:rPr>
+          <w:rFonts w:ascii="Courier New" w:hAnsi="Courier New" w:cs="Courier New"/>
+          <w:lang w:val="en-US"/>
+        </w:rPr>
+        <w:t>(</w:t>
+      </w:r>
+      <w:proofErr w:type="spellStart"/>
+      <w:proofErr w:type="gramStart"/>
+      <w:r>
+        <w:rPr>
+          <w:rFonts w:ascii="Courier New" w:hAnsi="Courier New" w:cs="Courier New"/>
+          <w:lang w:val="en-US"/>
+        </w:rPr>
+        <w:t>nn.Module</w:t>
+      </w:r>
+      <w:proofErr w:type="spellEnd"/>
+      <w:proofErr w:type="gramEnd"/>
+      <w:r>
+        <w:rPr>
+          <w:rFonts w:ascii="Courier New" w:hAnsi="Courier New" w:cs="Courier New"/>
+          <w:lang w:val="en-US"/>
+        </w:rPr>
+        <w:t>):</w:t>
+      </w:r>
+    </w:p>
+    <w:p>
+      <w:pPr>
+        <w:spacing w:before="29"/>
+        <w:rPr>
+          <w:rFonts w:ascii="Courier New" w:hAnsi="Courier New" w:cs="Courier New"/>
+          <w:lang w:val="en-US"/>
+        </w:rPr>
+      </w:pPr>
+      <w:r>
+        <w:rPr>
+          <w:rFonts w:ascii="Courier New" w:hAnsi="Courier New" w:cs="Courier New"/>
+          <w:lang w:val="en-US"/>
+        </w:rPr>
+        <w:lastRenderedPageBreak/>
+        <w:t xml:space="preserve">    def __</w:t>
+      </w:r>
+      <w:proofErr w:type="spellStart"/>
+      <w:r>
+        <w:rPr>
+          <w:rFonts w:ascii="Courier New" w:hAnsi="Courier New" w:cs="Courier New"/>
+          <w:lang w:val="en-US"/>
+        </w:rPr>
+        <w:t>init</w:t>
+      </w:r>
+      <w:proofErr w:type="spellEnd"/>
+      <w:r>
+        <w:rPr>
+          <w:rFonts w:ascii="Courier New" w:hAnsi="Courier New" w:cs="Courier New"/>
+          <w:lang w:val="en-US"/>
+        </w:rPr>
+        <w:t>_</w:t>
+      </w:r>
+      <w:proofErr w:type="gramStart"/>
+      <w:r>
+        <w:rPr>
+          <w:rFonts w:ascii="Courier New" w:hAnsi="Courier New" w:cs="Courier New"/>
+          <w:lang w:val="en-US"/>
+        </w:rPr>
+        <w:t>_(</w:t>
+      </w:r>
+      <w:proofErr w:type="gramEnd"/>
+      <w:r>
+        <w:rPr>
+          <w:rFonts w:ascii="Courier New" w:hAnsi="Courier New" w:cs="Courier New"/>
+          <w:lang w:val="en-US"/>
+        </w:rPr>
+        <w:t xml:space="preserve">self, </w:t>
+      </w:r>
+      <w:proofErr w:type="spellStart"/>
+      <w:r>
+        <w:rPr>
+          <w:rFonts w:ascii="Courier New" w:hAnsi="Courier New" w:cs="Courier New"/>
+          <w:lang w:val="en-US"/>
+        </w:rPr>
+        <w:t>input_dim</w:t>
+      </w:r>
+      <w:proofErr w:type="spellEnd"/>
+      <w:r>
+        <w:rPr>
+          <w:rFonts w:ascii="Courier New" w:hAnsi="Courier New" w:cs="Courier New"/>
+          <w:lang w:val="en-US"/>
+        </w:rPr>
+        <w:t xml:space="preserve">, </w:t>
+      </w:r>
+      <w:proofErr w:type="spellStart"/>
+      <w:r>
+        <w:rPr>
+          <w:rFonts w:ascii="Courier New" w:hAnsi="Courier New" w:cs="Courier New"/>
+          <w:lang w:val="en-US"/>
+        </w:rPr>
+        <w:t>hidden_dim</w:t>
+      </w:r>
+      <w:proofErr w:type="spellEnd"/>
+      <w:r>
+        <w:rPr>
+          <w:rFonts w:ascii="Courier New" w:hAnsi="Courier New" w:cs="Courier New"/>
+          <w:lang w:val="en-US"/>
+        </w:rPr>
+        <w:t>):</w:t>
+      </w:r>
+    </w:p>
+    <w:p>
+      <w:pPr>
+        <w:spacing w:before="29"/>
+        <w:rPr>
+          <w:rFonts w:ascii="Courier New" w:hAnsi="Courier New" w:cs="Courier New"/>
+          <w:lang w:val="en-US"/>
+        </w:rPr>
+      </w:pPr>
+      <w:r>
+        <w:rPr>
+          <w:rFonts w:ascii="Courier New" w:hAnsi="Courier New" w:cs="Courier New"/>
+          <w:lang w:val="en-US"/>
+        </w:rPr>
+        <w:t xml:space="preserve">        super(</w:t>
+      </w:r>
+      <w:proofErr w:type="gramStart"/>
+      <w:r>
+        <w:rPr>
+          <w:rFonts w:ascii="Courier New" w:hAnsi="Courier New" w:cs="Courier New"/>
+          <w:lang w:val="en-US"/>
+        </w:rPr>
+        <w:t>)._</w:t>
+      </w:r>
+      <w:proofErr w:type="gramEnd"/>
+      <w:r>
+        <w:rPr>
+          <w:rFonts w:ascii="Courier New" w:hAnsi="Courier New" w:cs="Courier New"/>
+          <w:lang w:val="en-US"/>
+        </w:rPr>
+        <w:t>_</w:t>
+      </w:r>
+      <w:proofErr w:type="spellStart"/>
+      <w:r>
+        <w:rPr>
+          <w:rFonts w:ascii="Courier New" w:hAnsi="Courier New" w:cs="Courier New"/>
+          <w:lang w:val="en-US"/>
+        </w:rPr>
+        <w:t>init</w:t>
+      </w:r>
+      <w:proofErr w:type="spellEnd"/>
+      <w:r>
+        <w:rPr>
+          <w:rFonts w:ascii="Courier New" w:hAnsi="Courier New" w:cs="Courier New"/>
+          <w:lang w:val="en-US"/>
+        </w:rPr>
+        <w:t>__()</w:t>
+      </w:r>
+    </w:p>
+    <w:p>
+      <w:pPr>
+        <w:spacing w:before="29"/>
+        <w:rPr>
+          <w:rFonts w:ascii="Courier New" w:hAnsi="Courier New" w:cs="Courier New"/>
+          <w:lang w:val="en-US"/>
+        </w:rPr>
+      </w:pPr>
+      <w:r>
+        <w:rPr>
+          <w:rFonts w:ascii="Courier New" w:hAnsi="Courier New" w:cs="Courier New"/>
+          <w:lang w:val="en-US"/>
+        </w:rPr>
+        <w:t xml:space="preserve">        </w:t>
+      </w:r>
+      <w:proofErr w:type="spellStart"/>
+      <w:proofErr w:type="gramStart"/>
+      <w:r>
+        <w:rPr>
+          <w:rFonts w:ascii="Courier New" w:hAnsi="Courier New" w:cs="Courier New"/>
+          <w:lang w:val="en-US"/>
+        </w:rPr>
+        <w:t>self.hidden</w:t>
+      </w:r>
+      <w:proofErr w:type="spellEnd"/>
+      <w:proofErr w:type="gramEnd"/>
+      <w:r>
+        <w:rPr>
+          <w:rFonts w:ascii="Courier New" w:hAnsi="Courier New" w:cs="Courier New"/>
+          <w:lang w:val="en-US"/>
+        </w:rPr>
+        <w:t xml:space="preserve"> = </w:t>
+      </w:r>
+      <w:proofErr w:type="spellStart"/>
+      <w:r>
+        <w:rPr>
+          <w:rFonts w:ascii="Courier New" w:hAnsi="Courier New" w:cs="Courier New"/>
+          <w:lang w:val="en-US"/>
+        </w:rPr>
+        <w:t>nn.Sequential</w:t>
+      </w:r>
+      <w:proofErr w:type="spellEnd"/>
+      <w:r>
+        <w:rPr>
+          <w:rFonts w:ascii="Courier New" w:hAnsi="Courier New" w:cs="Courier New"/>
+          <w:lang w:val="en-US"/>
+        </w:rPr>
+        <w:t>(</w:t>
+      </w:r>
+    </w:p>
+    <w:p>
+      <w:pPr>
+        <w:spacing w:before="29"/>
+        <w:rPr>
+          <w:rFonts w:ascii="Courier New" w:hAnsi="Courier New" w:cs="Courier New"/>
+          <w:lang w:val="en-US"/>
+        </w:rPr>
+      </w:pPr>
+      <w:r>
+        <w:rPr>
+          <w:rFonts w:ascii="Courier New" w:hAnsi="Courier New" w:cs="Courier New"/>
+          <w:lang w:val="en-US"/>
+        </w:rPr>
+        <w:t xml:space="preserve">            </w:t>
+      </w:r>
+      <w:proofErr w:type="spellStart"/>
+      <w:proofErr w:type="gramStart"/>
+      <w:r>
+        <w:rPr>
+          <w:rFonts w:ascii="Courier New" w:hAnsi="Courier New" w:cs="Courier New"/>
+          <w:lang w:val="en-US"/>
+        </w:rPr>
+        <w:t>nn.Linear</w:t>
+      </w:r>
+      <w:proofErr w:type="spellEnd"/>
+      <w:proofErr w:type="gramEnd"/>
+      <w:r>
+        <w:rPr>
+          <w:rFonts w:ascii="Courier New" w:hAnsi="Courier New" w:cs="Courier New"/>
+          <w:lang w:val="en-US"/>
+        </w:rPr>
+        <w:t>(</w:t>
+      </w:r>
+      <w:proofErr w:type="spellStart"/>
+      <w:r>
+        <w:rPr>
+          <w:rFonts w:ascii="Courier New" w:hAnsi="Courier New" w:cs="Courier New"/>
+          <w:lang w:val="en-US"/>
+        </w:rPr>
+        <w:t>input_dim</w:t>
+      </w:r>
+      <w:proofErr w:type="spellEnd"/>
+      <w:r>
+        <w:rPr>
+          <w:rFonts w:ascii="Courier New" w:hAnsi="Courier New" w:cs="Courier New"/>
+          <w:lang w:val="en-US"/>
+        </w:rPr>
+        <w:t xml:space="preserve">, </w:t>
+      </w:r>
+      <w:proofErr w:type="spellStart"/>
+      <w:r>
+        <w:rPr>
+          <w:rFonts w:ascii="Courier New" w:hAnsi="Courier New" w:cs="Courier New"/>
+          <w:lang w:val="en-US"/>
+        </w:rPr>
+        <w:t>hidden_dim</w:t>
+      </w:r>
+      <w:proofErr w:type="spellEnd"/>
+      <w:r>
+        <w:rPr>
+          <w:rFonts w:ascii="Courier New" w:hAnsi="Courier New" w:cs="Courier New"/>
+          <w:lang w:val="en-US"/>
+        </w:rPr>
+        <w:t>),</w:t>
+      </w:r>
+    </w:p>
+    <w:p>
+      <w:pPr>
+        <w:spacing w:before="29"/>
+        <w:rPr>
+          <w:rFonts w:ascii="Courier New" w:hAnsi="Courier New" w:cs="Courier New"/>
+          <w:lang w:val="en-US"/>
+        </w:rPr>
+      </w:pPr>
+      <w:r>
+        <w:rPr>
+          <w:rFonts w:ascii="Courier New" w:hAnsi="Courier New" w:cs="Courier New"/>
+          <w:lang w:val="en-US"/>
+        </w:rPr>
+        <w:t xml:space="preserve">            </w:t>
+      </w:r>
+      <w:proofErr w:type="spellStart"/>
+      <w:proofErr w:type="gramStart"/>
+      <w:r>
+        <w:rPr>
+          <w:rFonts w:ascii="Courier New" w:hAnsi="Courier New" w:cs="Courier New"/>
+          <w:lang w:val="en-US"/>
+        </w:rPr>
+        <w:t>nn.Sigmoid</w:t>
+      </w:r>
+      <w:proofErr w:type="spellEnd"/>
+      <w:proofErr w:type="gramEnd"/>
+      <w:r>
+        <w:rPr>
+          <w:rFonts w:ascii="Courier New" w:hAnsi="Courier New" w:cs="Courier New"/>
+          <w:lang w:val="en-US"/>
+        </w:rPr>
+        <w:t>()</w:t>
       </w:r>
     </w:p>
     <w:p>
@@ -2390,147 +3182,392 @@
           <w:rFonts w:ascii="Courier New" w:hAnsi="Courier New" w:cs="Courier New"/>
           <w:lang w:val="en-US"/>
         </w:rPr>
-        <w:t xml:space="preserve">        self.output = nn.Linear(hidden_dim, 1)</w:t>
-      </w:r>
-    </w:p>
-    <w:p>
-      <w:pPr>
-        <w:spacing w:before="29"/>
-        <w:rPr>
-          <w:rFonts w:ascii="Courier New" w:hAnsi="Courier New" w:cs="Courier New"/>
-          <w:lang w:val="en-US"/>
-        </w:rPr>
-      </w:pPr>
-    </w:p>
-    <w:p>
-      <w:pPr>
-        <w:spacing w:before="29"/>
-        <w:rPr>
-          <w:rFonts w:ascii="Courier New" w:hAnsi="Courier New" w:cs="Courier New"/>
-          <w:lang w:val="en-US"/>
-        </w:rPr>
-      </w:pPr>
-      <w:r>
-        <w:rPr>
-          <w:rFonts w:ascii="Courier New" w:hAnsi="Courier New" w:cs="Courier New"/>
-          <w:lang w:val="en-US"/>
-        </w:rPr>
-        <w:t xml:space="preserve">    def forward(self, x):</w:t>
-      </w:r>
-    </w:p>
-    <w:p>
-      <w:pPr>
-        <w:spacing w:before="29"/>
-        <w:rPr>
-          <w:rFonts w:ascii="Courier New" w:hAnsi="Courier New" w:cs="Courier New"/>
-          <w:lang w:val="en-US"/>
-        </w:rPr>
-      </w:pPr>
-      <w:r>
-        <w:rPr>
-          <w:rFonts w:ascii="Courier New" w:hAnsi="Courier New" w:cs="Courier New"/>
-          <w:lang w:val="en-US"/>
-        </w:rPr>
-        <w:t xml:space="preserve">        x = self.hidden(x)</w:t>
-      </w:r>
-    </w:p>
-    <w:p>
-      <w:pPr>
-        <w:spacing w:before="29"/>
-        <w:rPr>
-          <w:rFonts w:ascii="Courier New" w:hAnsi="Courier New" w:cs="Courier New"/>
-          <w:lang w:val="en-US"/>
-        </w:rPr>
-      </w:pPr>
-      <w:r>
-        <w:rPr>
-          <w:rFonts w:ascii="Courier New" w:hAnsi="Courier New" w:cs="Courier New"/>
-          <w:lang w:val="en-US"/>
-        </w:rPr>
-        <w:t xml:space="preserve">        return self.output(x)</w:t>
-      </w:r>
-    </w:p>
-    <w:p>
-      <w:pPr>
-        <w:spacing w:before="29"/>
-        <w:rPr>
-          <w:rFonts w:ascii="Courier New" w:hAnsi="Courier New" w:cs="Courier New"/>
-          <w:lang w:val="en-US"/>
-        </w:rPr>
-      </w:pPr>
-    </w:p>
-    <w:p>
-      <w:pPr>
-        <w:spacing w:before="29"/>
-        <w:rPr>
-          <w:rFonts w:ascii="Courier New" w:hAnsi="Courier New" w:cs="Courier New"/>
-          <w:lang w:val="en-US"/>
-        </w:rPr>
-      </w:pPr>
-      <w:r>
-        <w:rPr>
-          <w:rFonts w:ascii="Courier New" w:hAnsi="Courier New" w:cs="Courier New"/>
-          <w:lang w:val="en-US"/>
-        </w:rPr>
-        <w:t>model = NonlinearRegressor(input_size, hidden_size)</w:t>
-      </w:r>
-    </w:p>
-    <w:p>
-      <w:pPr>
-        <w:spacing w:before="29"/>
-        <w:rPr>
-          <w:rFonts w:ascii="Courier New" w:hAnsi="Courier New" w:cs="Courier New"/>
-          <w:lang w:val="en-US"/>
-        </w:rPr>
-      </w:pPr>
-      <w:r>
-        <w:rPr>
-          <w:rFonts w:ascii="Courier New" w:hAnsi="Courier New" w:cs="Courier New"/>
-          <w:lang w:val="en-US"/>
-        </w:rPr>
-        <w:t>criterion = nn.MSELoss()</w:t>
-      </w:r>
-    </w:p>
-    <w:p>
-      <w:pPr>
-        <w:spacing w:before="29"/>
-        <w:rPr>
-          <w:rFonts w:ascii="Courier New" w:hAnsi="Courier New" w:cs="Courier New"/>
-          <w:lang w:val="en-US"/>
-        </w:rPr>
-      </w:pPr>
-      <w:r>
-        <w:rPr>
-          <w:rFonts w:ascii="Courier New" w:hAnsi="Courier New" w:cs="Courier New"/>
-          <w:lang w:val="en-US"/>
-        </w:rPr>
-        <w:t>optimizer = optim.Adam(model.parameters(), lr=0.01)</w:t>
-      </w:r>
-    </w:p>
-    <w:p>
-      <w:pPr>
-        <w:spacing w:before="29"/>
-        <w:rPr>
-          <w:rFonts w:ascii="Courier New" w:hAnsi="Courier New" w:cs="Courier New"/>
-          <w:lang w:val="en-US"/>
-        </w:rPr>
-      </w:pPr>
-    </w:p>
-    <w:p>
-      <w:pPr>
-        <w:spacing w:before="29"/>
-        <w:rPr>
-          <w:rFonts w:ascii="Courier New" w:hAnsi="Courier New" w:cs="Courier New"/>
-          <w:lang w:val="en-US"/>
-        </w:rPr>
-      </w:pPr>
-      <w:r>
-        <w:rPr>
-          <w:rFonts w:ascii="Courier New" w:hAnsi="Courier New" w:cs="Courier New"/>
-          <w:lang w:val="en-US"/>
-        </w:rPr>
-        <w:t># 3. Обучение модели</w:t>
-      </w:r>
+        <w:t xml:space="preserve">        </w:t>
+      </w:r>
+      <w:proofErr w:type="spellStart"/>
+      <w:proofErr w:type="gramStart"/>
+      <w:r>
+        <w:rPr>
+          <w:rFonts w:ascii="Courier New" w:hAnsi="Courier New" w:cs="Courier New"/>
+          <w:lang w:val="en-US"/>
+        </w:rPr>
+        <w:t>self.output</w:t>
+      </w:r>
+      <w:proofErr w:type="spellEnd"/>
+      <w:proofErr w:type="gramEnd"/>
+      <w:r>
+        <w:rPr>
+          <w:rFonts w:ascii="Courier New" w:hAnsi="Courier New" w:cs="Courier New"/>
+          <w:lang w:val="en-US"/>
+        </w:rPr>
+        <w:t xml:space="preserve"> = </w:t>
+      </w:r>
+      <w:proofErr w:type="spellStart"/>
+      <w:r>
+        <w:rPr>
+          <w:rFonts w:ascii="Courier New" w:hAnsi="Courier New" w:cs="Courier New"/>
+          <w:lang w:val="en-US"/>
+        </w:rPr>
+        <w:t>nn.Linear</w:t>
+      </w:r>
+      <w:proofErr w:type="spellEnd"/>
+      <w:r>
+        <w:rPr>
+          <w:rFonts w:ascii="Courier New" w:hAnsi="Courier New" w:cs="Courier New"/>
+          <w:lang w:val="en-US"/>
+        </w:rPr>
+        <w:t>(</w:t>
+      </w:r>
+      <w:proofErr w:type="spellStart"/>
+      <w:r>
+        <w:rPr>
+          <w:rFonts w:ascii="Courier New" w:hAnsi="Courier New" w:cs="Courier New"/>
+          <w:lang w:val="en-US"/>
+        </w:rPr>
+        <w:t>hidden_dim</w:t>
+      </w:r>
+      <w:proofErr w:type="spellEnd"/>
+      <w:r>
+        <w:rPr>
+          <w:rFonts w:ascii="Courier New" w:hAnsi="Courier New" w:cs="Courier New"/>
+          <w:lang w:val="en-US"/>
+        </w:rPr>
+        <w:t>, 1)</w:t>
+      </w:r>
+    </w:p>
+    <w:p>
+      <w:pPr>
+        <w:spacing w:before="29"/>
+        <w:rPr>
+          <w:rFonts w:ascii="Courier New" w:hAnsi="Courier New" w:cs="Courier New"/>
+          <w:lang w:val="en-US"/>
+        </w:rPr>
+      </w:pPr>
+    </w:p>
+    <w:p>
+      <w:pPr>
+        <w:spacing w:before="29"/>
+        <w:rPr>
+          <w:rFonts w:ascii="Courier New" w:hAnsi="Courier New" w:cs="Courier New"/>
+          <w:lang w:val="en-US"/>
+        </w:rPr>
+      </w:pPr>
+      <w:r>
+        <w:rPr>
+          <w:rFonts w:ascii="Courier New" w:hAnsi="Courier New" w:cs="Courier New"/>
+          <w:lang w:val="en-US"/>
+        </w:rPr>
+        <w:t xml:space="preserve">    def </w:t>
+      </w:r>
+      <w:proofErr w:type="gramStart"/>
+      <w:r>
+        <w:rPr>
+          <w:rFonts w:ascii="Courier New" w:hAnsi="Courier New" w:cs="Courier New"/>
+          <w:lang w:val="en-US"/>
+        </w:rPr>
+        <w:t>forward(</w:t>
+      </w:r>
+      <w:proofErr w:type="gramEnd"/>
+      <w:r>
+        <w:rPr>
+          <w:rFonts w:ascii="Courier New" w:hAnsi="Courier New" w:cs="Courier New"/>
+          <w:lang w:val="en-US"/>
+        </w:rPr>
+        <w:t>self, x):</w:t>
+      </w:r>
+    </w:p>
+    <w:p>
+      <w:pPr>
+        <w:spacing w:before="29"/>
+        <w:rPr>
+          <w:rFonts w:ascii="Courier New" w:hAnsi="Courier New" w:cs="Courier New"/>
+          <w:lang w:val="en-US"/>
+        </w:rPr>
+      </w:pPr>
+      <w:r>
+        <w:rPr>
+          <w:rFonts w:ascii="Courier New" w:hAnsi="Courier New" w:cs="Courier New"/>
+          <w:lang w:val="en-US"/>
+        </w:rPr>
+        <w:t xml:space="preserve">        x = </w:t>
+      </w:r>
+      <w:proofErr w:type="spellStart"/>
+      <w:proofErr w:type="gramStart"/>
+      <w:r>
+        <w:rPr>
+          <w:rFonts w:ascii="Courier New" w:hAnsi="Courier New" w:cs="Courier New"/>
+          <w:lang w:val="en-US"/>
+        </w:rPr>
+        <w:t>self.hidden</w:t>
+      </w:r>
+      <w:proofErr w:type="spellEnd"/>
+      <w:proofErr w:type="gramEnd"/>
+      <w:r>
+        <w:rPr>
+          <w:rFonts w:ascii="Courier New" w:hAnsi="Courier New" w:cs="Courier New"/>
+          <w:lang w:val="en-US"/>
+        </w:rPr>
+        <w:t>(x)</w:t>
+      </w:r>
+    </w:p>
+    <w:p>
+      <w:pPr>
+        <w:spacing w:before="29"/>
+        <w:rPr>
+          <w:rFonts w:ascii="Courier New" w:hAnsi="Courier New" w:cs="Courier New"/>
+          <w:lang w:val="en-US"/>
+        </w:rPr>
+      </w:pPr>
+      <w:r>
+        <w:rPr>
+          <w:rFonts w:ascii="Courier New" w:hAnsi="Courier New" w:cs="Courier New"/>
+          <w:lang w:val="en-US"/>
+        </w:rPr>
+        <w:t xml:space="preserve">        return </w:t>
+      </w:r>
+      <w:proofErr w:type="spellStart"/>
+      <w:proofErr w:type="gramStart"/>
+      <w:r>
+        <w:rPr>
+          <w:rFonts w:ascii="Courier New" w:hAnsi="Courier New" w:cs="Courier New"/>
+          <w:lang w:val="en-US"/>
+        </w:rPr>
+        <w:t>self.output</w:t>
+      </w:r>
+      <w:proofErr w:type="spellEnd"/>
+      <w:proofErr w:type="gramEnd"/>
+      <w:r>
+        <w:rPr>
+          <w:rFonts w:ascii="Courier New" w:hAnsi="Courier New" w:cs="Courier New"/>
+          <w:lang w:val="en-US"/>
+        </w:rPr>
+        <w:t>(x)</w:t>
+      </w:r>
+    </w:p>
+    <w:p>
+      <w:pPr>
+        <w:spacing w:before="29"/>
+        <w:rPr>
+          <w:rFonts w:ascii="Courier New" w:hAnsi="Courier New" w:cs="Courier New"/>
+          <w:lang w:val="en-US"/>
+        </w:rPr>
+      </w:pPr>
+    </w:p>
+    <w:p>
+      <w:pPr>
+        <w:spacing w:before="29"/>
+        <w:rPr>
+          <w:rFonts w:ascii="Courier New" w:hAnsi="Courier New" w:cs="Courier New"/>
+          <w:lang w:val="en-US"/>
+        </w:rPr>
+      </w:pPr>
+      <w:r>
+        <w:rPr>
+          <w:rFonts w:ascii="Courier New" w:hAnsi="Courier New" w:cs="Courier New"/>
+          <w:lang w:val="en-US"/>
+        </w:rPr>
+        <w:t xml:space="preserve">model = </w:t>
+      </w:r>
+      <w:proofErr w:type="spellStart"/>
+      <w:proofErr w:type="gramStart"/>
+      <w:r>
+        <w:rPr>
+          <w:rFonts w:ascii="Courier New" w:hAnsi="Courier New" w:cs="Courier New"/>
+          <w:lang w:val="en-US"/>
+        </w:rPr>
+        <w:t>NonlinearRegressor</w:t>
+      </w:r>
+      <w:proofErr w:type="spellEnd"/>
+      <w:r>
+        <w:rPr>
+          <w:rFonts w:ascii="Courier New" w:hAnsi="Courier New" w:cs="Courier New"/>
+          <w:lang w:val="en-US"/>
+        </w:rPr>
+        <w:t>(</w:t>
+      </w:r>
+      <w:proofErr w:type="spellStart"/>
+      <w:proofErr w:type="gramEnd"/>
+      <w:r>
+        <w:rPr>
+          <w:rFonts w:ascii="Courier New" w:hAnsi="Courier New" w:cs="Courier New"/>
+          <w:lang w:val="en-US"/>
+        </w:rPr>
+        <w:t>input_size</w:t>
+      </w:r>
+      <w:proofErr w:type="spellEnd"/>
+      <w:r>
+        <w:rPr>
+          <w:rFonts w:ascii="Courier New" w:hAnsi="Courier New" w:cs="Courier New"/>
+          <w:lang w:val="en-US"/>
+        </w:rPr>
+        <w:t xml:space="preserve">, </w:t>
+      </w:r>
+      <w:proofErr w:type="spellStart"/>
+      <w:r>
+        <w:rPr>
+          <w:rFonts w:ascii="Courier New" w:hAnsi="Courier New" w:cs="Courier New"/>
+          <w:lang w:val="en-US"/>
+        </w:rPr>
+        <w:t>hidden_size</w:t>
+      </w:r>
+      <w:proofErr w:type="spellEnd"/>
+      <w:r>
+        <w:rPr>
+          <w:rFonts w:ascii="Courier New" w:hAnsi="Courier New" w:cs="Courier New"/>
+          <w:lang w:val="en-US"/>
+        </w:rPr>
+        <w:t>)</w:t>
+      </w:r>
+    </w:p>
+    <w:p>
+      <w:pPr>
+        <w:spacing w:before="29"/>
+        <w:rPr>
+          <w:rFonts w:ascii="Courier New" w:hAnsi="Courier New" w:cs="Courier New"/>
+          <w:lang w:val="en-US"/>
+        </w:rPr>
+      </w:pPr>
+      <w:r>
+        <w:rPr>
+          <w:rFonts w:ascii="Courier New" w:hAnsi="Courier New" w:cs="Courier New"/>
+          <w:lang w:val="en-US"/>
+        </w:rPr>
+        <w:t xml:space="preserve">criterion = </w:t>
+      </w:r>
+      <w:proofErr w:type="spellStart"/>
+      <w:proofErr w:type="gramStart"/>
+      <w:r>
+        <w:rPr>
+          <w:rFonts w:ascii="Courier New" w:hAnsi="Courier New" w:cs="Courier New"/>
+          <w:lang w:val="en-US"/>
+        </w:rPr>
+        <w:t>nn.MSELoss</w:t>
+      </w:r>
+      <w:proofErr w:type="spellEnd"/>
+      <w:proofErr w:type="gramEnd"/>
+      <w:r>
+        <w:rPr>
+          <w:rFonts w:ascii="Courier New" w:hAnsi="Courier New" w:cs="Courier New"/>
+          <w:lang w:val="en-US"/>
+        </w:rPr>
+        <w:t>()</w:t>
+      </w:r>
+    </w:p>
+    <w:p>
+      <w:pPr>
+        <w:spacing w:before="29"/>
+        <w:rPr>
+          <w:rFonts w:ascii="Courier New" w:hAnsi="Courier New" w:cs="Courier New"/>
+          <w:lang w:val="en-US"/>
+        </w:rPr>
+      </w:pPr>
+      <w:r>
+        <w:rPr>
+          <w:rFonts w:ascii="Courier New" w:hAnsi="Courier New" w:cs="Courier New"/>
+          <w:lang w:val="en-US"/>
+        </w:rPr>
+        <w:t xml:space="preserve">optimizer = </w:t>
+      </w:r>
+      <w:proofErr w:type="spellStart"/>
+      <w:proofErr w:type="gramStart"/>
+      <w:r>
+        <w:rPr>
+          <w:rFonts w:ascii="Courier New" w:hAnsi="Courier New" w:cs="Courier New"/>
+          <w:lang w:val="en-US"/>
+        </w:rPr>
+        <w:t>optim.Adam</w:t>
+      </w:r>
+      <w:proofErr w:type="spellEnd"/>
+      <w:proofErr w:type="gramEnd"/>
+      <w:r>
+        <w:rPr>
+          <w:rFonts w:ascii="Courier New" w:hAnsi="Courier New" w:cs="Courier New"/>
+          <w:lang w:val="en-US"/>
+        </w:rPr>
+        <w:t>(</w:t>
+      </w:r>
+      <w:proofErr w:type="spellStart"/>
+      <w:r>
+        <w:rPr>
+          <w:rFonts w:ascii="Courier New" w:hAnsi="Courier New" w:cs="Courier New"/>
+          <w:lang w:val="en-US"/>
+        </w:rPr>
+        <w:t>model.parameters</w:t>
+      </w:r>
+      <w:proofErr w:type="spellEnd"/>
+      <w:r>
+        <w:rPr>
+          <w:rFonts w:ascii="Courier New" w:hAnsi="Courier New" w:cs="Courier New"/>
+          <w:lang w:val="en-US"/>
+        </w:rPr>
+        <w:t xml:space="preserve">(), </w:t>
+      </w:r>
+      <w:proofErr w:type="spellStart"/>
+      <w:r>
+        <w:rPr>
+          <w:rFonts w:ascii="Courier New" w:hAnsi="Courier New" w:cs="Courier New"/>
+          <w:lang w:val="en-US"/>
+        </w:rPr>
+        <w:t>lr</w:t>
+      </w:r>
+      <w:proofErr w:type="spellEnd"/>
+      <w:r>
+        <w:rPr>
+          <w:rFonts w:ascii="Courier New" w:hAnsi="Courier New" w:cs="Courier New"/>
+          <w:lang w:val="en-US"/>
+        </w:rPr>
+        <w:t>=0.01)</w:t>
+      </w:r>
+    </w:p>
+    <w:p>
+      <w:pPr>
+        <w:spacing w:before="29"/>
+        <w:rPr>
+          <w:rFonts w:ascii="Courier New" w:hAnsi="Courier New" w:cs="Courier New"/>
+          <w:lang w:val="en-US"/>
+        </w:rPr>
+      </w:pPr>
+    </w:p>
+    <w:p>
+      <w:pPr>
+        <w:spacing w:before="29"/>
+        <w:rPr>
+          <w:rFonts w:ascii="Courier New" w:hAnsi="Courier New" w:cs="Courier New"/>
+          <w:lang w:val="en-US"/>
+        </w:rPr>
+      </w:pPr>
+      <w:r>
+        <w:rPr>
+          <w:rFonts w:ascii="Courier New" w:hAnsi="Courier New" w:cs="Courier New"/>
+          <w:lang w:val="en-US"/>
+        </w:rPr>
+        <w:t xml:space="preserve"># 3. </w:t>
+      </w:r>
+      <w:proofErr w:type="spellStart"/>
+      <w:r>
+        <w:rPr>
+          <w:rFonts w:ascii="Courier New" w:hAnsi="Courier New" w:cs="Courier New"/>
+          <w:lang w:val="en-US"/>
+        </w:rPr>
+        <w:t>Обучение</w:t>
+      </w:r>
+      <w:proofErr w:type="spellEnd"/>
+      <w:r>
+        <w:rPr>
+          <w:rFonts w:ascii="Courier New" w:hAnsi="Courier New" w:cs="Courier New"/>
+          <w:lang w:val="en-US"/>
+        </w:rPr>
+        <w:t xml:space="preserve"> </w:t>
+      </w:r>
+      <w:proofErr w:type="spellStart"/>
+      <w:r>
+        <w:rPr>
+          <w:rFonts w:ascii="Courier New" w:hAnsi="Courier New" w:cs="Courier New"/>
+          <w:lang w:val="en-US"/>
+        </w:rPr>
+        <w:t>модели</w:t>
+      </w:r>
+      <w:proofErr w:type="spellEnd"/>
     </w:p>
     <w:p>
       <w:pPr>
@@ -2602,121 +3639,308 @@
           <w:rFonts w:ascii="Courier New" w:hAnsi="Courier New" w:cs="Courier New"/>
           <w:lang w:val="en-US"/>
         </w:rPr>
-        <w:t xml:space="preserve">    model.train()</w:t>
-      </w:r>
-    </w:p>
-    <w:p>
-      <w:pPr>
-        <w:spacing w:before="29"/>
-        <w:rPr>
-          <w:rFonts w:ascii="Courier New" w:hAnsi="Courier New" w:cs="Courier New"/>
-          <w:lang w:val="en-US"/>
-        </w:rPr>
-      </w:pPr>
-      <w:r>
-        <w:rPr>
-          <w:rFonts w:ascii="Courier New" w:hAnsi="Courier New" w:cs="Courier New"/>
-          <w:lang w:val="en-US"/>
-        </w:rPr>
-        <w:t xml:space="preserve">    y_pred = model(X_train)</w:t>
-      </w:r>
-    </w:p>
-    <w:p>
-      <w:pPr>
-        <w:spacing w:before="29"/>
-        <w:rPr>
-          <w:rFonts w:ascii="Courier New" w:hAnsi="Courier New" w:cs="Courier New"/>
-          <w:lang w:val="en-US"/>
-        </w:rPr>
-      </w:pPr>
-      <w:r>
-        <w:rPr>
-          <w:rFonts w:ascii="Courier New" w:hAnsi="Courier New" w:cs="Courier New"/>
-          <w:lang w:val="en-US"/>
-        </w:rPr>
-        <w:t xml:space="preserve">    loss = criterion(y_pred, y_train)</w:t>
-      </w:r>
-    </w:p>
-    <w:p>
-      <w:pPr>
-        <w:spacing w:before="29"/>
-        <w:rPr>
-          <w:rFonts w:ascii="Courier New" w:hAnsi="Courier New" w:cs="Courier New"/>
-          <w:lang w:val="en-US"/>
-        </w:rPr>
-      </w:pPr>
-      <w:r>
-        <w:rPr>
-          <w:rFonts w:ascii="Courier New" w:hAnsi="Courier New" w:cs="Courier New"/>
-          <w:lang w:val="en-US"/>
-        </w:rPr>
-        <w:t xml:space="preserve">    optimizer.zero_grad()</w:t>
-      </w:r>
-    </w:p>
-    <w:p>
-      <w:pPr>
-        <w:spacing w:before="29"/>
-        <w:rPr>
-          <w:rFonts w:ascii="Courier New" w:hAnsi="Courier New" w:cs="Courier New"/>
-          <w:lang w:val="en-US"/>
-        </w:rPr>
-      </w:pPr>
-      <w:r>
-        <w:rPr>
-          <w:rFonts w:ascii="Courier New" w:hAnsi="Courier New" w:cs="Courier New"/>
-          <w:lang w:val="en-US"/>
-        </w:rPr>
-        <w:t xml:space="preserve">    loss.backward()</w:t>
-      </w:r>
-    </w:p>
-    <w:p>
-      <w:pPr>
-        <w:spacing w:before="29"/>
-        <w:rPr>
-          <w:rFonts w:ascii="Courier New" w:hAnsi="Courier New" w:cs="Courier New"/>
-          <w:lang w:val="en-US"/>
-        </w:rPr>
-      </w:pPr>
-      <w:r>
-        <w:rPr>
-          <w:rFonts w:ascii="Courier New" w:hAnsi="Courier New" w:cs="Courier New"/>
-          <w:lang w:val="en-US"/>
-        </w:rPr>
-        <w:t xml:space="preserve">    optimizer.step()</w:t>
-      </w:r>
-    </w:p>
-    <w:p>
-      <w:pPr>
-        <w:spacing w:before="29"/>
-        <w:rPr>
-          <w:rFonts w:ascii="Courier New" w:hAnsi="Courier New" w:cs="Courier New"/>
-          <w:lang w:val="en-US"/>
-        </w:rPr>
-      </w:pPr>
-      <w:r>
-        <w:rPr>
-          <w:rFonts w:ascii="Courier New" w:hAnsi="Courier New" w:cs="Courier New"/>
-          <w:lang w:val="en-US"/>
-        </w:rPr>
-        <w:t xml:space="preserve">    losses.append(loss.item())</w:t>
-      </w:r>
-    </w:p>
-    <w:p>
-      <w:pPr>
-        <w:spacing w:before="29"/>
-        <w:rPr>
-          <w:rFonts w:ascii="Courier New" w:hAnsi="Courier New" w:cs="Courier New"/>
-          <w:lang w:val="en-US"/>
-        </w:rPr>
-      </w:pPr>
-    </w:p>
-    <w:p>
-      <w:pPr>
-        <w:spacing w:before="29"/>
-        <w:rPr>
-          <w:rFonts w:ascii="Courier New" w:hAnsi="Courier New" w:cs="Courier New"/>
-        </w:rPr>
-      </w:pPr>
+        <w:t xml:space="preserve">    </w:t>
+      </w:r>
+      <w:proofErr w:type="spellStart"/>
+      <w:proofErr w:type="gramStart"/>
+      <w:r>
+        <w:rPr>
+          <w:rFonts w:ascii="Courier New" w:hAnsi="Courier New" w:cs="Courier New"/>
+          <w:lang w:val="en-US"/>
+        </w:rPr>
+        <w:t>model.train</w:t>
+      </w:r>
+      <w:proofErr w:type="spellEnd"/>
+      <w:proofErr w:type="gramEnd"/>
+      <w:r>
+        <w:rPr>
+          <w:rFonts w:ascii="Courier New" w:hAnsi="Courier New" w:cs="Courier New"/>
+          <w:lang w:val="en-US"/>
+        </w:rPr>
+        <w:t>()</w:t>
+      </w:r>
+    </w:p>
+    <w:p>
+      <w:pPr>
+        <w:spacing w:before="29"/>
+        <w:rPr>
+          <w:rFonts w:ascii="Courier New" w:hAnsi="Courier New" w:cs="Courier New"/>
+          <w:lang w:val="en-US"/>
+        </w:rPr>
+      </w:pPr>
+      <w:r>
+        <w:rPr>
+          <w:rFonts w:ascii="Courier New" w:hAnsi="Courier New" w:cs="Courier New"/>
+          <w:lang w:val="en-US"/>
+        </w:rPr>
+        <w:t xml:space="preserve">    </w:t>
+      </w:r>
+      <w:proofErr w:type="spellStart"/>
+      <w:r>
+        <w:rPr>
+          <w:rFonts w:ascii="Courier New" w:hAnsi="Courier New" w:cs="Courier New"/>
+          <w:lang w:val="en-US"/>
+        </w:rPr>
+        <w:t>y_pred</w:t>
+      </w:r>
+      <w:proofErr w:type="spellEnd"/>
+      <w:r>
+        <w:rPr>
+          <w:rFonts w:ascii="Courier New" w:hAnsi="Courier New" w:cs="Courier New"/>
+          <w:lang w:val="en-US"/>
+        </w:rPr>
+        <w:t xml:space="preserve"> = model(</w:t>
+      </w:r>
+      <w:proofErr w:type="spellStart"/>
+      <w:r>
+        <w:rPr>
+          <w:rFonts w:ascii="Courier New" w:hAnsi="Courier New" w:cs="Courier New"/>
+          <w:lang w:val="en-US"/>
+        </w:rPr>
+        <w:t>X_train</w:t>
+      </w:r>
+      <w:proofErr w:type="spellEnd"/>
+      <w:r>
+        <w:rPr>
+          <w:rFonts w:ascii="Courier New" w:hAnsi="Courier New" w:cs="Courier New"/>
+          <w:lang w:val="en-US"/>
+        </w:rPr>
+        <w:t>)</w:t>
+      </w:r>
+    </w:p>
+    <w:p>
+      <w:pPr>
+        <w:spacing w:before="29"/>
+        <w:rPr>
+          <w:rFonts w:ascii="Courier New" w:hAnsi="Courier New" w:cs="Courier New"/>
+          <w:lang w:val="en-US"/>
+        </w:rPr>
+      </w:pPr>
+      <w:r>
+        <w:rPr>
+          <w:rFonts w:ascii="Courier New" w:hAnsi="Courier New" w:cs="Courier New"/>
+          <w:lang w:val="en-US"/>
+        </w:rPr>
+        <w:t xml:space="preserve">    loss = </w:t>
+      </w:r>
+      <w:proofErr w:type="gramStart"/>
+      <w:r>
+        <w:rPr>
+          <w:rFonts w:ascii="Courier New" w:hAnsi="Courier New" w:cs="Courier New"/>
+          <w:lang w:val="en-US"/>
+        </w:rPr>
+        <w:t>criterion(</w:t>
+      </w:r>
+      <w:proofErr w:type="spellStart"/>
+      <w:proofErr w:type="gramEnd"/>
+      <w:r>
+        <w:rPr>
+          <w:rFonts w:ascii="Courier New" w:hAnsi="Courier New" w:cs="Courier New"/>
+          <w:lang w:val="en-US"/>
+        </w:rPr>
+        <w:t>y_pred</w:t>
+      </w:r>
+      <w:proofErr w:type="spellEnd"/>
+      <w:r>
+        <w:rPr>
+          <w:rFonts w:ascii="Courier New" w:hAnsi="Courier New" w:cs="Courier New"/>
+          <w:lang w:val="en-US"/>
+        </w:rPr>
+        <w:t xml:space="preserve">, </w:t>
+      </w:r>
+      <w:proofErr w:type="spellStart"/>
+      <w:r>
+        <w:rPr>
+          <w:rFonts w:ascii="Courier New" w:hAnsi="Courier New" w:cs="Courier New"/>
+          <w:lang w:val="en-US"/>
+        </w:rPr>
+        <w:t>y_train</w:t>
+      </w:r>
+      <w:proofErr w:type="spellEnd"/>
+      <w:r>
+        <w:rPr>
+          <w:rFonts w:ascii="Courier New" w:hAnsi="Courier New" w:cs="Courier New"/>
+          <w:lang w:val="en-US"/>
+        </w:rPr>
+        <w:t>)</w:t>
+      </w:r>
+    </w:p>
+    <w:p>
+      <w:pPr>
+        <w:spacing w:before="29"/>
+        <w:rPr>
+          <w:rFonts w:ascii="Courier New" w:hAnsi="Courier New" w:cs="Courier New"/>
+          <w:lang w:val="en-US"/>
+        </w:rPr>
+      </w:pPr>
+      <w:r>
+        <w:rPr>
+          <w:rFonts w:ascii="Courier New" w:hAnsi="Courier New" w:cs="Courier New"/>
+          <w:lang w:val="en-US"/>
+        </w:rPr>
+        <w:t xml:space="preserve">    </w:t>
+      </w:r>
+      <w:proofErr w:type="spellStart"/>
+      <w:proofErr w:type="gramStart"/>
+      <w:r>
+        <w:rPr>
+          <w:rFonts w:ascii="Courier New" w:hAnsi="Courier New" w:cs="Courier New"/>
+          <w:lang w:val="en-US"/>
+        </w:rPr>
+        <w:t>optimizer.zero</w:t>
+      </w:r>
+      <w:proofErr w:type="gramEnd"/>
+      <w:r>
+        <w:rPr>
+          <w:rFonts w:ascii="Courier New" w:hAnsi="Courier New" w:cs="Courier New"/>
+          <w:lang w:val="en-US"/>
+        </w:rPr>
+        <w:t>_grad</w:t>
+      </w:r>
+      <w:proofErr w:type="spellEnd"/>
+      <w:r>
+        <w:rPr>
+          <w:rFonts w:ascii="Courier New" w:hAnsi="Courier New" w:cs="Courier New"/>
+          <w:lang w:val="en-US"/>
+        </w:rPr>
+        <w:t>()</w:t>
+      </w:r>
+    </w:p>
+    <w:p>
+      <w:pPr>
+        <w:spacing w:before="29"/>
+        <w:rPr>
+          <w:rFonts w:ascii="Courier New" w:hAnsi="Courier New" w:cs="Courier New"/>
+          <w:lang w:val="en-US"/>
+        </w:rPr>
+      </w:pPr>
+      <w:r>
+        <w:rPr>
+          <w:rFonts w:ascii="Courier New" w:hAnsi="Courier New" w:cs="Courier New"/>
+          <w:lang w:val="en-US"/>
+        </w:rPr>
+        <w:t xml:space="preserve">    </w:t>
+      </w:r>
+      <w:proofErr w:type="spellStart"/>
+      <w:proofErr w:type="gramStart"/>
+      <w:r>
+        <w:rPr>
+          <w:rFonts w:ascii="Courier New" w:hAnsi="Courier New" w:cs="Courier New"/>
+          <w:lang w:val="en-US"/>
+        </w:rPr>
+        <w:t>loss.backward</w:t>
+      </w:r>
+      <w:proofErr w:type="spellEnd"/>
+      <w:proofErr w:type="gramEnd"/>
+      <w:r>
+        <w:rPr>
+          <w:rFonts w:ascii="Courier New" w:hAnsi="Courier New" w:cs="Courier New"/>
+          <w:lang w:val="en-US"/>
+        </w:rPr>
+        <w:t>()</w:t>
+      </w:r>
+    </w:p>
+    <w:p>
+      <w:pPr>
+        <w:spacing w:before="29"/>
+        <w:rPr>
+          <w:rFonts w:ascii="Courier New" w:hAnsi="Courier New" w:cs="Courier New"/>
+          <w:lang w:val="en-US"/>
+        </w:rPr>
+      </w:pPr>
+      <w:r>
+        <w:rPr>
+          <w:rFonts w:ascii="Courier New" w:hAnsi="Courier New" w:cs="Courier New"/>
+          <w:lang w:val="en-US"/>
+        </w:rPr>
+        <w:t xml:space="preserve">    </w:t>
+      </w:r>
+      <w:proofErr w:type="spellStart"/>
+      <w:proofErr w:type="gramStart"/>
+      <w:r>
+        <w:rPr>
+          <w:rFonts w:ascii="Courier New" w:hAnsi="Courier New" w:cs="Courier New"/>
+          <w:lang w:val="en-US"/>
+        </w:rPr>
+        <w:t>optimizer.step</w:t>
+      </w:r>
+      <w:proofErr w:type="spellEnd"/>
+      <w:proofErr w:type="gramEnd"/>
+      <w:r>
+        <w:rPr>
+          <w:rFonts w:ascii="Courier New" w:hAnsi="Courier New" w:cs="Courier New"/>
+          <w:lang w:val="en-US"/>
+        </w:rPr>
+        <w:t>()</w:t>
+      </w:r>
+    </w:p>
+    <w:p>
+      <w:pPr>
+        <w:spacing w:before="29"/>
+        <w:rPr>
+          <w:rFonts w:ascii="Courier New" w:hAnsi="Courier New" w:cs="Courier New"/>
+          <w:lang w:val="en-US"/>
+        </w:rPr>
+      </w:pPr>
+      <w:r>
+        <w:rPr>
+          <w:rFonts w:ascii="Courier New" w:hAnsi="Courier New" w:cs="Courier New"/>
+          <w:lang w:val="en-US"/>
+        </w:rPr>
+        <w:t xml:space="preserve">    </w:t>
+      </w:r>
+      <w:proofErr w:type="spellStart"/>
+      <w:proofErr w:type="gramStart"/>
+      <w:r>
+        <w:rPr>
+          <w:rFonts w:ascii="Courier New" w:hAnsi="Courier New" w:cs="Courier New"/>
+          <w:lang w:val="en-US"/>
+        </w:rPr>
+        <w:t>losses.append</w:t>
+      </w:r>
+      <w:proofErr w:type="spellEnd"/>
+      <w:proofErr w:type="gramEnd"/>
+      <w:r>
+        <w:rPr>
+          <w:rFonts w:ascii="Courier New" w:hAnsi="Courier New" w:cs="Courier New"/>
+          <w:lang w:val="en-US"/>
+        </w:rPr>
+        <w:t>(</w:t>
+      </w:r>
+      <w:proofErr w:type="spellStart"/>
+      <w:r>
+        <w:rPr>
+          <w:rFonts w:ascii="Courier New" w:hAnsi="Courier New" w:cs="Courier New"/>
+          <w:lang w:val="en-US"/>
+        </w:rPr>
+        <w:t>loss.item</w:t>
+      </w:r>
+      <w:proofErr w:type="spellEnd"/>
+      <w:r>
+        <w:rPr>
+          <w:rFonts w:ascii="Courier New" w:hAnsi="Courier New" w:cs="Courier New"/>
+          <w:lang w:val="en-US"/>
+        </w:rPr>
+        <w:t>())</w:t>
+      </w:r>
+    </w:p>
+    <w:p>
+      <w:pPr>
+        <w:spacing w:before="29"/>
+        <w:rPr>
+          <w:rFonts w:ascii="Courier New" w:hAnsi="Courier New" w:cs="Courier New"/>
+          <w:lang w:val="en-US"/>
+        </w:rPr>
+      </w:pPr>
+    </w:p>
+    <w:p>
+      <w:pPr>
+        <w:spacing w:before="29"/>
+        <w:rPr>
+          <w:rFonts w:ascii="Courier New" w:hAnsi="Courier New" w:cs="Courier New"/>
+        </w:rPr>
+      </w:pPr>
+      <w:proofErr w:type="gramStart"/>
       <w:r>
         <w:rPr>
           <w:rFonts w:ascii="Courier New" w:hAnsi="Courier New" w:cs="Courier New"/>
@@ -2728,7 +3952,14 @@
         <w:rPr>
           <w:rFonts w:ascii="Courier New" w:hAnsi="Courier New" w:cs="Courier New"/>
         </w:rPr>
-        <w:t>("\</w:t>
+        <w:t>(</w:t>
+      </w:r>
+      <w:proofErr w:type="gramEnd"/>
+      <w:r>
+        <w:rPr>
+          <w:rFonts w:ascii="Courier New" w:hAnsi="Courier New" w:cs="Courier New"/>
+        </w:rPr>
+        <w:t>"\</w:t>
       </w:r>
       <w:r>
         <w:rPr>
@@ -2751,6 +3982,7 @@
           <w:rFonts w:ascii="Courier New" w:hAnsi="Courier New" w:cs="Courier New"/>
         </w:rPr>
       </w:pPr>
+      <w:proofErr w:type="gramStart"/>
       <w:r>
         <w:rPr>
           <w:rFonts w:ascii="Courier New" w:hAnsi="Courier New" w:cs="Courier New"/>
@@ -2764,6 +3996,7 @@
         </w:rPr>
         <w:t>(</w:t>
       </w:r>
+      <w:proofErr w:type="gramEnd"/>
       <w:r>
         <w:rPr>
           <w:rFonts w:ascii="Courier New" w:hAnsi="Courier New" w:cs="Courier New"/>
@@ -2875,6 +4108,7 @@
       <w:r>
         <w:rPr>
           <w:rFonts w:ascii="Courier New" w:hAnsi="Courier New" w:cs="Courier New"/>
+          <w:noProof/>
           <w:lang w:val="en-US"/>
         </w:rPr>
         <w:drawing>
@@ -2945,85 +4179,230 @@
           <w:lang w:val="en-US"/>
         </w:rPr>
       </w:pPr>
-      <w:r>
-        <w:rPr>
-          <w:rFonts w:ascii="Courier New" w:hAnsi="Courier New" w:cs="Courier New"/>
-          <w:lang w:val="en-US"/>
-        </w:rPr>
-        <w:t>model.eval()</w:t>
-      </w:r>
-    </w:p>
-    <w:p>
-      <w:pPr>
-        <w:spacing w:before="29"/>
-        <w:rPr>
-          <w:rFonts w:ascii="Courier New" w:hAnsi="Courier New" w:cs="Courier New"/>
-          <w:lang w:val="en-US"/>
-        </w:rPr>
-      </w:pPr>
-      <w:r>
-        <w:rPr>
-          <w:rFonts w:ascii="Courier New" w:hAnsi="Courier New" w:cs="Courier New"/>
-          <w:lang w:val="en-US"/>
-        </w:rPr>
-        <w:t>with torch.no_grad():</w:t>
-      </w:r>
-    </w:p>
-    <w:p>
-      <w:pPr>
-        <w:spacing w:before="29"/>
-        <w:rPr>
-          <w:rFonts w:ascii="Courier New" w:hAnsi="Courier New" w:cs="Courier New"/>
-          <w:lang w:val="en-US"/>
-        </w:rPr>
-      </w:pPr>
-      <w:r>
-        <w:rPr>
-          <w:rFonts w:ascii="Courier New" w:hAnsi="Courier New" w:cs="Courier New"/>
-          <w:lang w:val="en-US"/>
-        </w:rPr>
-        <w:t xml:space="preserve">    y_train_pred = model(X_train)</w:t>
-      </w:r>
-    </w:p>
-    <w:p>
-      <w:pPr>
-        <w:spacing w:before="29"/>
-        <w:rPr>
-          <w:rFonts w:ascii="Courier New" w:hAnsi="Courier New" w:cs="Courier New"/>
-          <w:lang w:val="en-US"/>
-        </w:rPr>
-      </w:pPr>
-    </w:p>
-    <w:p>
-      <w:pPr>
-        <w:spacing w:before="29"/>
-        <w:rPr>
-          <w:rFonts w:ascii="Courier New" w:hAnsi="Courier New" w:cs="Courier New"/>
-          <w:lang w:val="en-US"/>
-        </w:rPr>
-      </w:pPr>
-      <w:r>
-        <w:rPr>
-          <w:rFonts w:ascii="Courier New" w:hAnsi="Courier New" w:cs="Courier New"/>
-          <w:lang w:val="en-US"/>
-        </w:rPr>
-        <w:t>plt.figure(figsize=(10, 4))</w:t>
-      </w:r>
-    </w:p>
-    <w:p>
-      <w:pPr>
-        <w:spacing w:before="29"/>
-        <w:rPr>
-          <w:rFonts w:ascii="Courier New" w:hAnsi="Courier New" w:cs="Courier New"/>
-          <w:lang w:val="en-US"/>
-        </w:rPr>
-      </w:pPr>
-      <w:r>
-        <w:rPr>
-          <w:rFonts w:ascii="Courier New" w:hAnsi="Courier New" w:cs="Courier New"/>
-          <w:lang w:val="en-US"/>
-        </w:rPr>
-        <w:t>plt.plot(x[:split_idx], y_train, label="</w:t>
+      <w:proofErr w:type="spellStart"/>
+      <w:proofErr w:type="gramStart"/>
+      <w:r>
+        <w:rPr>
+          <w:rFonts w:ascii="Courier New" w:hAnsi="Courier New" w:cs="Courier New"/>
+          <w:lang w:val="en-US"/>
+        </w:rPr>
+        <w:t>model.eval</w:t>
+      </w:r>
+      <w:proofErr w:type="spellEnd"/>
+      <w:proofErr w:type="gramEnd"/>
+      <w:r>
+        <w:rPr>
+          <w:rFonts w:ascii="Courier New" w:hAnsi="Courier New" w:cs="Courier New"/>
+          <w:lang w:val="en-US"/>
+        </w:rPr>
+        <w:t>()</w:t>
+      </w:r>
+    </w:p>
+    <w:p>
+      <w:pPr>
+        <w:spacing w:before="29"/>
+        <w:rPr>
+          <w:rFonts w:ascii="Courier New" w:hAnsi="Courier New" w:cs="Courier New"/>
+          <w:lang w:val="en-US"/>
+        </w:rPr>
+      </w:pPr>
+      <w:r>
+        <w:rPr>
+          <w:rFonts w:ascii="Courier New" w:hAnsi="Courier New" w:cs="Courier New"/>
+          <w:lang w:val="en-US"/>
+        </w:rPr>
+        <w:t xml:space="preserve">with </w:t>
+      </w:r>
+      <w:proofErr w:type="spellStart"/>
+      <w:r>
+        <w:rPr>
+          <w:rFonts w:ascii="Courier New" w:hAnsi="Courier New" w:cs="Courier New"/>
+          <w:lang w:val="en-US"/>
+        </w:rPr>
+        <w:t>torch.no_</w:t>
+      </w:r>
+      <w:proofErr w:type="gramStart"/>
+      <w:r>
+        <w:rPr>
+          <w:rFonts w:ascii="Courier New" w:hAnsi="Courier New" w:cs="Courier New"/>
+          <w:lang w:val="en-US"/>
+        </w:rPr>
+        <w:t>grad</w:t>
+      </w:r>
+      <w:proofErr w:type="spellEnd"/>
+      <w:r>
+        <w:rPr>
+          <w:rFonts w:ascii="Courier New" w:hAnsi="Courier New" w:cs="Courier New"/>
+          <w:lang w:val="en-US"/>
+        </w:rPr>
+        <w:t>(</w:t>
+      </w:r>
+      <w:proofErr w:type="gramEnd"/>
+      <w:r>
+        <w:rPr>
+          <w:rFonts w:ascii="Courier New" w:hAnsi="Courier New" w:cs="Courier New"/>
+          <w:lang w:val="en-US"/>
+        </w:rPr>
+        <w:t>):</w:t>
+      </w:r>
+    </w:p>
+    <w:p>
+      <w:pPr>
+        <w:spacing w:before="29"/>
+        <w:rPr>
+          <w:rFonts w:ascii="Courier New" w:hAnsi="Courier New" w:cs="Courier New"/>
+          <w:lang w:val="en-US"/>
+        </w:rPr>
+      </w:pPr>
+      <w:r>
+        <w:rPr>
+          <w:rFonts w:ascii="Courier New" w:hAnsi="Courier New" w:cs="Courier New"/>
+          <w:lang w:val="en-US"/>
+        </w:rPr>
+        <w:t xml:space="preserve">    </w:t>
+      </w:r>
+      <w:proofErr w:type="spellStart"/>
+      <w:r>
+        <w:rPr>
+          <w:rFonts w:ascii="Courier New" w:hAnsi="Courier New" w:cs="Courier New"/>
+          <w:lang w:val="en-US"/>
+        </w:rPr>
+        <w:t>y_train_pred</w:t>
+      </w:r>
+      <w:proofErr w:type="spellEnd"/>
+      <w:r>
+        <w:rPr>
+          <w:rFonts w:ascii="Courier New" w:hAnsi="Courier New" w:cs="Courier New"/>
+          <w:lang w:val="en-US"/>
+        </w:rPr>
+        <w:t xml:space="preserve"> = model(</w:t>
+      </w:r>
+      <w:proofErr w:type="spellStart"/>
+      <w:r>
+        <w:rPr>
+          <w:rFonts w:ascii="Courier New" w:hAnsi="Courier New" w:cs="Courier New"/>
+          <w:lang w:val="en-US"/>
+        </w:rPr>
+        <w:t>X_train</w:t>
+      </w:r>
+      <w:proofErr w:type="spellEnd"/>
+      <w:r>
+        <w:rPr>
+          <w:rFonts w:ascii="Courier New" w:hAnsi="Courier New" w:cs="Courier New"/>
+          <w:lang w:val="en-US"/>
+        </w:rPr>
+        <w:t>)</w:t>
+      </w:r>
+    </w:p>
+    <w:p>
+      <w:pPr>
+        <w:spacing w:before="29"/>
+        <w:rPr>
+          <w:rFonts w:ascii="Courier New" w:hAnsi="Courier New" w:cs="Courier New"/>
+          <w:lang w:val="en-US"/>
+        </w:rPr>
+      </w:pPr>
+    </w:p>
+    <w:p>
+      <w:pPr>
+        <w:spacing w:before="29"/>
+        <w:rPr>
+          <w:rFonts w:ascii="Courier New" w:hAnsi="Courier New" w:cs="Courier New"/>
+          <w:lang w:val="en-US"/>
+        </w:rPr>
+      </w:pPr>
+      <w:proofErr w:type="spellStart"/>
+      <w:proofErr w:type="gramStart"/>
+      <w:r>
+        <w:rPr>
+          <w:rFonts w:ascii="Courier New" w:hAnsi="Courier New" w:cs="Courier New"/>
+          <w:lang w:val="en-US"/>
+        </w:rPr>
+        <w:t>plt.figure</w:t>
+      </w:r>
+      <w:proofErr w:type="spellEnd"/>
+      <w:proofErr w:type="gramEnd"/>
+      <w:r>
+        <w:rPr>
+          <w:rFonts w:ascii="Courier New" w:hAnsi="Courier New" w:cs="Courier New"/>
+          <w:lang w:val="en-US"/>
+        </w:rPr>
+        <w:t>(</w:t>
+      </w:r>
+      <w:proofErr w:type="spellStart"/>
+      <w:r>
+        <w:rPr>
+          <w:rFonts w:ascii="Courier New" w:hAnsi="Courier New" w:cs="Courier New"/>
+          <w:lang w:val="en-US"/>
+        </w:rPr>
+        <w:t>figsize</w:t>
+      </w:r>
+      <w:proofErr w:type="spellEnd"/>
+      <w:r>
+        <w:rPr>
+          <w:rFonts w:ascii="Courier New" w:hAnsi="Courier New" w:cs="Courier New"/>
+          <w:lang w:val="en-US"/>
+        </w:rPr>
+        <w:t>=(10, 4))</w:t>
+      </w:r>
+    </w:p>
+    <w:p>
+      <w:pPr>
+        <w:spacing w:before="29"/>
+        <w:rPr>
+          <w:rFonts w:ascii="Courier New" w:hAnsi="Courier New" w:cs="Courier New"/>
+          <w:lang w:val="en-US"/>
+        </w:rPr>
+      </w:pPr>
+      <w:proofErr w:type="spellStart"/>
+      <w:proofErr w:type="gramStart"/>
+      <w:r>
+        <w:rPr>
+          <w:rFonts w:ascii="Courier New" w:hAnsi="Courier New" w:cs="Courier New"/>
+          <w:lang w:val="en-US"/>
+        </w:rPr>
+        <w:t>plt.plot</w:t>
+      </w:r>
+      <w:proofErr w:type="spellEnd"/>
+      <w:proofErr w:type="gramEnd"/>
+      <w:r>
+        <w:rPr>
+          <w:rFonts w:ascii="Courier New" w:hAnsi="Courier New" w:cs="Courier New"/>
+          <w:lang w:val="en-US"/>
+        </w:rPr>
+        <w:t>(x[:</w:t>
+      </w:r>
+      <w:proofErr w:type="spellStart"/>
+      <w:r>
+        <w:rPr>
+          <w:rFonts w:ascii="Courier New" w:hAnsi="Courier New" w:cs="Courier New"/>
+          <w:lang w:val="en-US"/>
+        </w:rPr>
+        <w:t>split_idx</w:t>
+      </w:r>
+      <w:proofErr w:type="spellEnd"/>
+      <w:r>
+        <w:rPr>
+          <w:rFonts w:ascii="Courier New" w:hAnsi="Courier New" w:cs="Courier New"/>
+          <w:lang w:val="en-US"/>
+        </w:rPr>
+        <w:t xml:space="preserve">], </w:t>
+      </w:r>
+      <w:proofErr w:type="spellStart"/>
+      <w:r>
+        <w:rPr>
+          <w:rFonts w:ascii="Courier New" w:hAnsi="Courier New" w:cs="Courier New"/>
+          <w:lang w:val="en-US"/>
+        </w:rPr>
+        <w:t>y_train</w:t>
+      </w:r>
+      <w:proofErr w:type="spellEnd"/>
+      <w:r>
+        <w:rPr>
+          <w:rFonts w:ascii="Courier New" w:hAnsi="Courier New" w:cs="Courier New"/>
+          <w:lang w:val="en-US"/>
+        </w:rPr>
+        <w:t>, label="</w:t>
       </w:r>
       <w:r>
         <w:rPr>
@@ -3047,12 +4426,55 @@
           <w:lang w:val="en-US"/>
         </w:rPr>
       </w:pPr>
-      <w:r>
-        <w:rPr>
-          <w:rFonts w:ascii="Courier New" w:hAnsi="Courier New" w:cs="Courier New"/>
-          <w:lang w:val="en-US"/>
-        </w:rPr>
-        <w:t>plt.plot(x[:split_idx], y_train_pred, label="</w:t>
+      <w:proofErr w:type="spellStart"/>
+      <w:proofErr w:type="gramStart"/>
+      <w:r>
+        <w:rPr>
+          <w:rFonts w:ascii="Courier New" w:hAnsi="Courier New" w:cs="Courier New"/>
+          <w:lang w:val="en-US"/>
+        </w:rPr>
+        <w:t>plt.plot</w:t>
+      </w:r>
+      <w:proofErr w:type="spellEnd"/>
+      <w:proofErr w:type="gramEnd"/>
+      <w:r>
+        <w:rPr>
+          <w:rFonts w:ascii="Courier New" w:hAnsi="Courier New" w:cs="Courier New"/>
+          <w:lang w:val="en-US"/>
+        </w:rPr>
+        <w:t>(x[:</w:t>
+      </w:r>
+      <w:proofErr w:type="spellStart"/>
+      <w:r>
+        <w:rPr>
+          <w:rFonts w:ascii="Courier New" w:hAnsi="Courier New" w:cs="Courier New"/>
+          <w:lang w:val="en-US"/>
+        </w:rPr>
+        <w:t>split_idx</w:t>
+      </w:r>
+      <w:proofErr w:type="spellEnd"/>
+      <w:r>
+        <w:rPr>
+          <w:rFonts w:ascii="Courier New" w:hAnsi="Courier New" w:cs="Courier New"/>
+          <w:lang w:val="en-US"/>
+        </w:rPr>
+        <w:t xml:space="preserve">], </w:t>
+      </w:r>
+      <w:proofErr w:type="spellStart"/>
+      <w:r>
+        <w:rPr>
+          <w:rFonts w:ascii="Courier New" w:hAnsi="Courier New" w:cs="Courier New"/>
+          <w:lang w:val="en-US"/>
+        </w:rPr>
+        <w:t>y_train_pred</w:t>
+      </w:r>
+      <w:proofErr w:type="spellEnd"/>
+      <w:r>
+        <w:rPr>
+          <w:rFonts w:ascii="Courier New" w:hAnsi="Courier New" w:cs="Courier New"/>
+          <w:lang w:val="en-US"/>
+        </w:rPr>
+        <w:t>, label="</w:t>
       </w:r>
       <w:r>
         <w:rPr>
@@ -3075,112 +4497,177 @@
           <w:rFonts w:ascii="Courier New" w:hAnsi="Courier New" w:cs="Courier New"/>
         </w:rPr>
       </w:pPr>
-      <w:r>
-        <w:rPr>
-          <w:rFonts w:ascii="Courier New" w:hAnsi="Courier New" w:cs="Courier New"/>
-        </w:rPr>
-        <w:t>plt.title("Прогнозируемая функция на обучающем участке")</w:t>
-      </w:r>
-    </w:p>
-    <w:p>
-      <w:pPr>
-        <w:spacing w:before="29"/>
-        <w:rPr>
-          <w:rFonts w:ascii="Courier New" w:hAnsi="Courier New" w:cs="Courier New"/>
-          <w:lang w:val="en-US"/>
-        </w:rPr>
-      </w:pPr>
-      <w:r>
-        <w:rPr>
-          <w:rFonts w:ascii="Courier New" w:hAnsi="Courier New" w:cs="Courier New"/>
-          <w:lang w:val="en-US"/>
-        </w:rPr>
-        <w:t>plt.xlabel("x")</w:t>
-      </w:r>
-    </w:p>
-    <w:p>
-      <w:pPr>
-        <w:spacing w:before="29"/>
-        <w:rPr>
-          <w:rFonts w:ascii="Courier New" w:hAnsi="Courier New" w:cs="Courier New"/>
-          <w:lang w:val="en-US"/>
-        </w:rPr>
-      </w:pPr>
-      <w:r>
-        <w:rPr>
-          <w:rFonts w:ascii="Courier New" w:hAnsi="Courier New" w:cs="Courier New"/>
-          <w:lang w:val="en-US"/>
-        </w:rPr>
-        <w:t>plt.ylabel("y")</w:t>
-      </w:r>
-    </w:p>
-    <w:p>
-      <w:pPr>
-        <w:spacing w:before="29"/>
-        <w:rPr>
-          <w:rFonts w:ascii="Courier New" w:hAnsi="Courier New" w:cs="Courier New"/>
-          <w:lang w:val="en-US"/>
-        </w:rPr>
-      </w:pPr>
-      <w:r>
-        <w:rPr>
-          <w:rFonts w:ascii="Courier New" w:hAnsi="Courier New" w:cs="Courier New"/>
-          <w:lang w:val="en-US"/>
-        </w:rPr>
-        <w:t>plt.legend()</w:t>
-      </w:r>
-    </w:p>
-    <w:p>
-      <w:pPr>
-        <w:spacing w:before="29"/>
-        <w:rPr>
-          <w:rFonts w:ascii="Courier New" w:hAnsi="Courier New" w:cs="Courier New"/>
-          <w:lang w:val="en-US"/>
-        </w:rPr>
-      </w:pPr>
-      <w:r>
-        <w:rPr>
-          <w:rFonts w:ascii="Courier New" w:hAnsi="Courier New" w:cs="Courier New"/>
-          <w:lang w:val="en-US"/>
-        </w:rPr>
-        <w:t>plt.grid(True)</w:t>
-      </w:r>
-    </w:p>
-    <w:p>
-      <w:pPr>
-        <w:spacing w:before="29"/>
-        <w:rPr>
-          <w:rFonts w:ascii="Courier New" w:hAnsi="Courier New" w:cs="Courier New"/>
-          <w:lang w:val="en-US"/>
-        </w:rPr>
-      </w:pPr>
-      <w:r>
-        <w:rPr>
-          <w:rFonts w:ascii="Courier New" w:hAnsi="Courier New" w:cs="Courier New"/>
-        </w:rPr>
-        <w:t>plt.show()</w:t>
-      </w:r>
-    </w:p>
-    <w:p>
-      <w:pPr>
-        <w:spacing w:before="29"/>
-        <w:rPr>
-          <w:rFonts w:ascii="Courier New" w:hAnsi="Courier New" w:cs="Courier New"/>
-          <w:lang w:val="en-US"/>
-        </w:rPr>
-      </w:pPr>
-    </w:p>
-    <w:p>
-      <w:pPr>
-        <w:spacing w:before="29"/>
-        <w:rPr>
-          <w:rFonts w:ascii="Courier New" w:hAnsi="Courier New" w:cs="Courier New"/>
-          <w:lang w:val="en-US"/>
-        </w:rPr>
-      </w:pPr>
-      <w:r>
-        <w:rPr>
-          <w:rFonts w:ascii="Courier New" w:hAnsi="Courier New" w:cs="Courier New"/>
+      <w:proofErr w:type="spellStart"/>
+      <w:proofErr w:type="gramStart"/>
+      <w:r>
+        <w:rPr>
+          <w:rFonts w:ascii="Courier New" w:hAnsi="Courier New" w:cs="Courier New"/>
+        </w:rPr>
+        <w:t>plt.title</w:t>
+      </w:r>
+      <w:proofErr w:type="spellEnd"/>
+      <w:proofErr w:type="gramEnd"/>
+      <w:r>
+        <w:rPr>
+          <w:rFonts w:ascii="Courier New" w:hAnsi="Courier New" w:cs="Courier New"/>
+        </w:rPr>
+        <w:t>("Прогнозируемая функция на обучающем участке")</w:t>
+      </w:r>
+    </w:p>
+    <w:p>
+      <w:pPr>
+        <w:spacing w:before="29"/>
+        <w:rPr>
+          <w:rFonts w:ascii="Courier New" w:hAnsi="Courier New" w:cs="Courier New"/>
+          <w:lang w:val="en-US"/>
+        </w:rPr>
+      </w:pPr>
+      <w:proofErr w:type="spellStart"/>
+      <w:proofErr w:type="gramStart"/>
+      <w:r>
+        <w:rPr>
+          <w:rFonts w:ascii="Courier New" w:hAnsi="Courier New" w:cs="Courier New"/>
+          <w:lang w:val="en-US"/>
+        </w:rPr>
+        <w:t>plt.xlabel</w:t>
+      </w:r>
+      <w:proofErr w:type="spellEnd"/>
+      <w:proofErr w:type="gramEnd"/>
+      <w:r>
+        <w:rPr>
+          <w:rFonts w:ascii="Courier New" w:hAnsi="Courier New" w:cs="Courier New"/>
+          <w:lang w:val="en-US"/>
+        </w:rPr>
+        <w:t>("x")</w:t>
+      </w:r>
+    </w:p>
+    <w:p>
+      <w:pPr>
+        <w:spacing w:before="29"/>
+        <w:rPr>
+          <w:rFonts w:ascii="Courier New" w:hAnsi="Courier New" w:cs="Courier New"/>
+          <w:lang w:val="en-US"/>
+        </w:rPr>
+      </w:pPr>
+      <w:proofErr w:type="spellStart"/>
+      <w:proofErr w:type="gramStart"/>
+      <w:r>
+        <w:rPr>
+          <w:rFonts w:ascii="Courier New" w:hAnsi="Courier New" w:cs="Courier New"/>
+          <w:lang w:val="en-US"/>
+        </w:rPr>
+        <w:t>plt.ylabel</w:t>
+      </w:r>
+      <w:proofErr w:type="spellEnd"/>
+      <w:proofErr w:type="gramEnd"/>
+      <w:r>
+        <w:rPr>
+          <w:rFonts w:ascii="Courier New" w:hAnsi="Courier New" w:cs="Courier New"/>
+          <w:lang w:val="en-US"/>
+        </w:rPr>
+        <w:t>("y")</w:t>
+      </w:r>
+    </w:p>
+    <w:p>
+      <w:pPr>
+        <w:spacing w:before="29"/>
+        <w:rPr>
+          <w:rFonts w:ascii="Courier New" w:hAnsi="Courier New" w:cs="Courier New"/>
+          <w:lang w:val="en-US"/>
+        </w:rPr>
+      </w:pPr>
+      <w:proofErr w:type="spellStart"/>
+      <w:proofErr w:type="gramStart"/>
+      <w:r>
+        <w:rPr>
+          <w:rFonts w:ascii="Courier New" w:hAnsi="Courier New" w:cs="Courier New"/>
+          <w:lang w:val="en-US"/>
+        </w:rPr>
+        <w:t>plt.legend</w:t>
+      </w:r>
+      <w:proofErr w:type="spellEnd"/>
+      <w:proofErr w:type="gramEnd"/>
+      <w:r>
+        <w:rPr>
+          <w:rFonts w:ascii="Courier New" w:hAnsi="Courier New" w:cs="Courier New"/>
+          <w:lang w:val="en-US"/>
+        </w:rPr>
+        <w:t>()</w:t>
+      </w:r>
+    </w:p>
+    <w:p>
+      <w:pPr>
+        <w:spacing w:before="29"/>
+        <w:rPr>
+          <w:rFonts w:ascii="Courier New" w:hAnsi="Courier New" w:cs="Courier New"/>
+          <w:lang w:val="en-US"/>
+        </w:rPr>
+      </w:pPr>
+      <w:proofErr w:type="spellStart"/>
+      <w:proofErr w:type="gramStart"/>
+      <w:r>
+        <w:rPr>
+          <w:rFonts w:ascii="Courier New" w:hAnsi="Courier New" w:cs="Courier New"/>
+          <w:lang w:val="en-US"/>
+        </w:rPr>
+        <w:t>plt.grid</w:t>
+      </w:r>
+      <w:proofErr w:type="spellEnd"/>
+      <w:proofErr w:type="gramEnd"/>
+      <w:r>
+        <w:rPr>
+          <w:rFonts w:ascii="Courier New" w:hAnsi="Courier New" w:cs="Courier New"/>
+          <w:lang w:val="en-US"/>
+        </w:rPr>
+        <w:t>(True)</w:t>
+      </w:r>
+    </w:p>
+    <w:p>
+      <w:pPr>
+        <w:spacing w:before="29"/>
+        <w:rPr>
+          <w:rFonts w:ascii="Courier New" w:hAnsi="Courier New" w:cs="Courier New"/>
+          <w:lang w:val="en-US"/>
+        </w:rPr>
+      </w:pPr>
+      <w:proofErr w:type="spellStart"/>
+      <w:proofErr w:type="gramStart"/>
+      <w:r>
+        <w:rPr>
+          <w:rFonts w:ascii="Courier New" w:hAnsi="Courier New" w:cs="Courier New"/>
+        </w:rPr>
+        <w:t>plt.show</w:t>
+      </w:r>
+      <w:proofErr w:type="spellEnd"/>
+      <w:proofErr w:type="gramEnd"/>
+      <w:r>
+        <w:rPr>
+          <w:rFonts w:ascii="Courier New" w:hAnsi="Courier New" w:cs="Courier New"/>
+        </w:rPr>
+        <w:t>()</w:t>
+      </w:r>
+    </w:p>
+    <w:p>
+      <w:pPr>
+        <w:spacing w:before="29"/>
+        <w:rPr>
+          <w:rFonts w:ascii="Courier New" w:hAnsi="Courier New" w:cs="Courier New"/>
+          <w:lang w:val="en-US"/>
+        </w:rPr>
+      </w:pPr>
+    </w:p>
+    <w:p>
+      <w:pPr>
+        <w:spacing w:before="29"/>
+        <w:rPr>
+          <w:rFonts w:ascii="Courier New" w:hAnsi="Courier New" w:cs="Courier New"/>
+          <w:lang w:val="en-US"/>
+        </w:rPr>
+      </w:pPr>
+      <w:r>
+        <w:rPr>
+          <w:rFonts w:ascii="Courier New" w:hAnsi="Courier New" w:cs="Courier New"/>
+          <w:noProof/>
           <w:lang w:val="en-US"/>
         </w:rPr>
         <w:lastRenderedPageBreak/>
@@ -3277,6 +4764,7 @@
         </w:rPr>
         <w:t xml:space="preserve"> = </w:t>
       </w:r>
+      <w:proofErr w:type="gramStart"/>
       <w:r>
         <w:rPr>
           <w:rFonts w:ascii="Courier New" w:hAnsi="Courier New" w:cs="Courier New"/>
@@ -3290,6 +4778,7 @@
         </w:rPr>
         <w:t>.</w:t>
       </w:r>
+      <w:proofErr w:type="spellStart"/>
       <w:r>
         <w:rPr>
           <w:rFonts w:ascii="Courier New" w:hAnsi="Courier New" w:cs="Courier New"/>
@@ -3297,6 +4786,8 @@
         </w:rPr>
         <w:t>DataFrame</w:t>
       </w:r>
+      <w:proofErr w:type="spellEnd"/>
+      <w:proofErr w:type="gramEnd"/>
       <w:r>
         <w:rPr>
           <w:rFonts w:ascii="Courier New" w:hAnsi="Courier New" w:cs="Courier New"/>
@@ -3330,6 +4821,7 @@
         </w:rPr>
         <w:t>_</w:t>
       </w:r>
+      <w:proofErr w:type="gramStart"/>
       <w:r>
         <w:rPr>
           <w:rFonts w:ascii="Courier New" w:hAnsi="Courier New" w:cs="Courier New"/>
@@ -3350,12 +4842,14 @@
         </w:rPr>
         <w:t>squeeze</w:t>
       </w:r>
+      <w:proofErr w:type="gramEnd"/>
       <w:r>
         <w:rPr>
           <w:rFonts w:ascii="Courier New" w:hAnsi="Courier New" w:cs="Courier New"/>
         </w:rPr>
         <w:t>().</w:t>
       </w:r>
+      <w:proofErr w:type="spellStart"/>
       <w:r>
         <w:rPr>
           <w:rFonts w:ascii="Courier New" w:hAnsi="Courier New" w:cs="Courier New"/>
@@ -3363,6 +4857,7 @@
         </w:rPr>
         <w:t>numpy</w:t>
       </w:r>
+      <w:proofErr w:type="spellEnd"/>
       <w:r>
         <w:rPr>
           <w:rFonts w:ascii="Courier New" w:hAnsi="Courier New" w:cs="Courier New"/>
@@ -3409,6 +4904,7 @@
         </w:rPr>
         <w:t>_</w:t>
       </w:r>
+      <w:proofErr w:type="gramStart"/>
       <w:r>
         <w:rPr>
           <w:rFonts w:ascii="Courier New" w:hAnsi="Courier New" w:cs="Courier New"/>
@@ -3429,12 +4925,14 @@
         </w:rPr>
         <w:t>squeeze</w:t>
       </w:r>
+      <w:proofErr w:type="gramEnd"/>
       <w:r>
         <w:rPr>
           <w:rFonts w:ascii="Courier New" w:hAnsi="Courier New" w:cs="Courier New"/>
         </w:rPr>
         <w:t>().</w:t>
       </w:r>
+      <w:proofErr w:type="spellStart"/>
       <w:r>
         <w:rPr>
           <w:rFonts w:ascii="Courier New" w:hAnsi="Courier New" w:cs="Courier New"/>
@@ -3442,6 +4940,7 @@
         </w:rPr>
         <w:t>numpy</w:t>
       </w:r>
+      <w:proofErr w:type="spellEnd"/>
       <w:r>
         <w:rPr>
           <w:rFonts w:ascii="Courier New" w:hAnsi="Courier New" w:cs="Courier New"/>
@@ -3468,7 +4967,80 @@
           <w:rFonts w:ascii="Courier New" w:hAnsi="Courier New" w:cs="Courier New"/>
           <w:lang w:val="en-US"/>
         </w:rPr>
-        <w:t>"Отклонение": (y_train_pred - y_train).squeeze().numpy()</w:t>
+        <w:t>"</w:t>
+      </w:r>
+      <w:proofErr w:type="spellStart"/>
+      <w:r>
+        <w:rPr>
+          <w:rFonts w:ascii="Courier New" w:hAnsi="Courier New" w:cs="Courier New"/>
+          <w:lang w:val="en-US"/>
+        </w:rPr>
+        <w:t>Отклонение</w:t>
+      </w:r>
+      <w:proofErr w:type="spellEnd"/>
+      <w:r>
+        <w:rPr>
+          <w:rFonts w:ascii="Courier New" w:hAnsi="Courier New" w:cs="Courier New"/>
+          <w:lang w:val="en-US"/>
+        </w:rPr>
+        <w:t>": (</w:t>
+      </w:r>
+      <w:proofErr w:type="spellStart"/>
+      <w:r>
+        <w:rPr>
+          <w:rFonts w:ascii="Courier New" w:hAnsi="Courier New" w:cs="Courier New"/>
+          <w:lang w:val="en-US"/>
+        </w:rPr>
+        <w:t>y_train_pred</w:t>
+      </w:r>
+      <w:proofErr w:type="spellEnd"/>
+      <w:r>
+        <w:rPr>
+          <w:rFonts w:ascii="Courier New" w:hAnsi="Courier New" w:cs="Courier New"/>
+          <w:lang w:val="en-US"/>
+        </w:rPr>
+        <w:t xml:space="preserve"> - </w:t>
+      </w:r>
+      <w:proofErr w:type="spellStart"/>
+      <w:r>
+        <w:rPr>
+          <w:rFonts w:ascii="Courier New" w:hAnsi="Courier New" w:cs="Courier New"/>
+          <w:lang w:val="en-US"/>
+        </w:rPr>
+        <w:t>y_train</w:t>
+      </w:r>
+      <w:proofErr w:type="spellEnd"/>
+      <w:proofErr w:type="gramStart"/>
+      <w:r>
+        <w:rPr>
+          <w:rFonts w:ascii="Courier New" w:hAnsi="Courier New" w:cs="Courier New"/>
+          <w:lang w:val="en-US"/>
+        </w:rPr>
+        <w:t>).squeeze</w:t>
+      </w:r>
+      <w:proofErr w:type="gramEnd"/>
+      <w:r>
+        <w:rPr>
+          <w:rFonts w:ascii="Courier New" w:hAnsi="Courier New" w:cs="Courier New"/>
+          <w:lang w:val="en-US"/>
+        </w:rPr>
+        <w:t>().</w:t>
+      </w:r>
+      <w:proofErr w:type="spellStart"/>
+      <w:r>
+        <w:rPr>
+          <w:rFonts w:ascii="Courier New" w:hAnsi="Courier New" w:cs="Courier New"/>
+          <w:lang w:val="en-US"/>
+        </w:rPr>
+        <w:t>numpy</w:t>
+      </w:r>
+      <w:proofErr w:type="spellEnd"/>
+      <w:r>
+        <w:rPr>
+          <w:rFonts w:ascii="Courier New" w:hAnsi="Courier New" w:cs="Courier New"/>
+          <w:lang w:val="en-US"/>
+        </w:rPr>
+        <w:t>()</w:t>
       </w:r>
     </w:p>
     <w:p>
@@ -3492,6 +5064,7 @@
           <w:rFonts w:ascii="Courier New" w:hAnsi="Courier New" w:cs="Courier New"/>
         </w:rPr>
       </w:pPr>
+      <w:proofErr w:type="gramStart"/>
       <w:r>
         <w:rPr>
           <w:rFonts w:ascii="Courier New" w:hAnsi="Courier New" w:cs="Courier New"/>
@@ -3503,7 +5076,14 @@
         <w:rPr>
           <w:rFonts w:ascii="Courier New" w:hAnsi="Courier New" w:cs="Courier New"/>
         </w:rPr>
-        <w:t>("\</w:t>
+        <w:t>(</w:t>
+      </w:r>
+      <w:proofErr w:type="gramEnd"/>
+      <w:r>
+        <w:rPr>
+          <w:rFonts w:ascii="Courier New" w:hAnsi="Courier New" w:cs="Courier New"/>
+        </w:rPr>
+        <w:t>"\</w:t>
       </w:r>
       <w:r>
         <w:rPr>
@@ -3532,41 +5112,95 @@
           <w:rFonts w:ascii="Courier New" w:hAnsi="Courier New" w:cs="Courier New"/>
           <w:lang w:val="en-US"/>
         </w:rPr>
-        <w:t>print(train_table.head())</w:t>
-      </w:r>
-    </w:p>
-    <w:p>
-      <w:pPr>
-        <w:spacing w:before="29"/>
-        <w:rPr>
-          <w:rFonts w:ascii="Courier New" w:hAnsi="Courier New" w:cs="Courier New"/>
-          <w:lang w:val="en-US"/>
-        </w:rPr>
-      </w:pPr>
-    </w:p>
-    <w:p>
-      <w:pPr>
-        <w:spacing w:before="29"/>
-        <w:rPr>
-          <w:rFonts w:ascii="Courier New" w:hAnsi="Courier New" w:cs="Courier New"/>
-          <w:lang w:val="en-US"/>
-        </w:rPr>
-      </w:pPr>
-      <w:r>
-        <w:rPr>
-          <w:rFonts w:ascii="Courier New" w:hAnsi="Courier New" w:cs="Courier New"/>
-          <w:lang w:val="en-US"/>
-        </w:rPr>
-        <w:t>plt.figure(figsize=(10, 4))</w:t>
-      </w:r>
-    </w:p>
-    <w:p>
-      <w:pPr>
-        <w:spacing w:before="29"/>
-        <w:rPr>
-          <w:rFonts w:ascii="Courier New" w:hAnsi="Courier New" w:cs="Courier New"/>
-        </w:rPr>
-      </w:pPr>
+        <w:t>print(</w:t>
+      </w:r>
+      <w:proofErr w:type="spellStart"/>
+      <w:r>
+        <w:rPr>
+          <w:rFonts w:ascii="Courier New" w:hAnsi="Courier New" w:cs="Courier New"/>
+          <w:lang w:val="en-US"/>
+        </w:rPr>
+        <w:t>train_</w:t>
+      </w:r>
+      <w:proofErr w:type="gramStart"/>
+      <w:r>
+        <w:rPr>
+          <w:rFonts w:ascii="Courier New" w:hAnsi="Courier New" w:cs="Courier New"/>
+          <w:lang w:val="en-US"/>
+        </w:rPr>
+        <w:t>table.head</w:t>
+      </w:r>
+      <w:proofErr w:type="spellEnd"/>
+      <w:proofErr w:type="gramEnd"/>
+      <w:r>
+        <w:rPr>
+          <w:rFonts w:ascii="Courier New" w:hAnsi="Courier New" w:cs="Courier New"/>
+          <w:lang w:val="en-US"/>
+        </w:rPr>
+        <w:t>())</w:t>
+      </w:r>
+    </w:p>
+    <w:p>
+      <w:pPr>
+        <w:spacing w:before="29"/>
+        <w:rPr>
+          <w:rFonts w:ascii="Courier New" w:hAnsi="Courier New" w:cs="Courier New"/>
+          <w:lang w:val="en-US"/>
+        </w:rPr>
+      </w:pPr>
+    </w:p>
+    <w:p>
+      <w:pPr>
+        <w:spacing w:before="29"/>
+        <w:rPr>
+          <w:rFonts w:ascii="Courier New" w:hAnsi="Courier New" w:cs="Courier New"/>
+          <w:lang w:val="en-US"/>
+        </w:rPr>
+      </w:pPr>
+      <w:proofErr w:type="spellStart"/>
+      <w:proofErr w:type="gramStart"/>
+      <w:r>
+        <w:rPr>
+          <w:rFonts w:ascii="Courier New" w:hAnsi="Courier New" w:cs="Courier New"/>
+          <w:lang w:val="en-US"/>
+        </w:rPr>
+        <w:t>plt.figure</w:t>
+      </w:r>
+      <w:proofErr w:type="spellEnd"/>
+      <w:proofErr w:type="gramEnd"/>
+      <w:r>
+        <w:rPr>
+          <w:rFonts w:ascii="Courier New" w:hAnsi="Courier New" w:cs="Courier New"/>
+          <w:lang w:val="en-US"/>
+        </w:rPr>
+        <w:t>(</w:t>
+      </w:r>
+      <w:proofErr w:type="spellStart"/>
+      <w:r>
+        <w:rPr>
+          <w:rFonts w:ascii="Courier New" w:hAnsi="Courier New" w:cs="Courier New"/>
+          <w:lang w:val="en-US"/>
+        </w:rPr>
+        <w:t>figsize</w:t>
+      </w:r>
+      <w:proofErr w:type="spellEnd"/>
+      <w:r>
+        <w:rPr>
+          <w:rFonts w:ascii="Courier New" w:hAnsi="Courier New" w:cs="Courier New"/>
+          <w:lang w:val="en-US"/>
+        </w:rPr>
+        <w:t>=(10, 4))</w:t>
+      </w:r>
+    </w:p>
+    <w:p>
+      <w:pPr>
+        <w:spacing w:before="29"/>
+        <w:rPr>
+          <w:rFonts w:ascii="Courier New" w:hAnsi="Courier New" w:cs="Courier New"/>
+        </w:rPr>
+      </w:pPr>
+      <w:proofErr w:type="spellStart"/>
+      <w:proofErr w:type="gramStart"/>
       <w:r>
         <w:rPr>
           <w:rFonts w:ascii="Courier New" w:hAnsi="Courier New" w:cs="Courier New"/>
@@ -3574,6 +5208,7 @@
         </w:rPr>
         <w:t>plt</w:t>
       </w:r>
+      <w:proofErr w:type="spellEnd"/>
       <w:r>
         <w:rPr>
           <w:rFonts w:ascii="Courier New" w:hAnsi="Courier New" w:cs="Courier New"/>
@@ -3587,6 +5222,7 @@
         </w:rPr>
         <w:t>plot</w:t>
       </w:r>
+      <w:proofErr w:type="gramEnd"/>
       <w:r>
         <w:rPr>
           <w:rFonts w:ascii="Courier New" w:hAnsi="Courier New" w:cs="Courier New"/>
@@ -3614,6 +5250,8 @@
           <w:rFonts w:ascii="Courier New" w:hAnsi="Courier New" w:cs="Courier New"/>
         </w:rPr>
       </w:pPr>
+      <w:proofErr w:type="spellStart"/>
+      <w:proofErr w:type="gramStart"/>
       <w:r>
         <w:rPr>
           <w:rFonts w:ascii="Courier New" w:hAnsi="Courier New" w:cs="Courier New"/>
@@ -3621,6 +5259,7 @@
         </w:rPr>
         <w:t>plt</w:t>
       </w:r>
+      <w:proofErr w:type="spellEnd"/>
       <w:r>
         <w:rPr>
           <w:rFonts w:ascii="Courier New" w:hAnsi="Courier New" w:cs="Courier New"/>
@@ -3634,6 +5273,7 @@
         </w:rPr>
         <w:t>title</w:t>
       </w:r>
+      <w:proofErr w:type="gramEnd"/>
       <w:r>
         <w:rPr>
           <w:rFonts w:ascii="Courier New" w:hAnsi="Courier New" w:cs="Courier New"/>
@@ -3648,6 +5288,8 @@
           <w:rFonts w:ascii="Courier New" w:hAnsi="Courier New" w:cs="Courier New"/>
         </w:rPr>
       </w:pPr>
+      <w:proofErr w:type="spellStart"/>
+      <w:proofErr w:type="gramStart"/>
       <w:r>
         <w:rPr>
           <w:rFonts w:ascii="Courier New" w:hAnsi="Courier New" w:cs="Courier New"/>
@@ -3655,12 +5297,14 @@
         </w:rPr>
         <w:t>plt</w:t>
       </w:r>
+      <w:proofErr w:type="spellEnd"/>
       <w:r>
         <w:rPr>
           <w:rFonts w:ascii="Courier New" w:hAnsi="Courier New" w:cs="Courier New"/>
         </w:rPr>
         <w:t>.</w:t>
       </w:r>
+      <w:proofErr w:type="spellStart"/>
       <w:r>
         <w:rPr>
           <w:rFonts w:ascii="Courier New" w:hAnsi="Courier New" w:cs="Courier New"/>
@@ -3668,6 +5312,8 @@
         </w:rPr>
         <w:t>xlabel</w:t>
       </w:r>
+      <w:proofErr w:type="spellEnd"/>
+      <w:proofErr w:type="gramEnd"/>
       <w:r>
         <w:rPr>
           <w:rFonts w:ascii="Courier New" w:hAnsi="Courier New" w:cs="Courier New"/>
@@ -3682,6 +5328,8 @@
           <w:rFonts w:ascii="Courier New" w:hAnsi="Courier New" w:cs="Courier New"/>
         </w:rPr>
       </w:pPr>
+      <w:proofErr w:type="spellStart"/>
+      <w:proofErr w:type="gramStart"/>
       <w:r>
         <w:rPr>
           <w:rFonts w:ascii="Courier New" w:hAnsi="Courier New" w:cs="Courier New"/>
@@ -3689,12 +5337,14 @@
         </w:rPr>
         <w:t>plt</w:t>
       </w:r>
+      <w:proofErr w:type="spellEnd"/>
       <w:r>
         <w:rPr>
           <w:rFonts w:ascii="Courier New" w:hAnsi="Courier New" w:cs="Courier New"/>
         </w:rPr>
         <w:t>.</w:t>
       </w:r>
+      <w:proofErr w:type="spellStart"/>
       <w:r>
         <w:rPr>
           <w:rFonts w:ascii="Courier New" w:hAnsi="Courier New" w:cs="Courier New"/>
@@ -3702,6 +5352,8 @@
         </w:rPr>
         <w:t>ylabel</w:t>
       </w:r>
+      <w:proofErr w:type="spellEnd"/>
+      <w:proofErr w:type="gramEnd"/>
       <w:r>
         <w:rPr>
           <w:rFonts w:ascii="Courier New" w:hAnsi="Courier New" w:cs="Courier New"/>
@@ -3730,50 +5382,73 @@
           <w:lang w:val="en-US"/>
         </w:rPr>
       </w:pPr>
-      <w:r>
-        <w:rPr>
-          <w:rFonts w:ascii="Courier New" w:hAnsi="Courier New" w:cs="Courier New"/>
-          <w:lang w:val="en-US"/>
-        </w:rPr>
-        <w:t>plt.grid(True)</w:t>
-      </w:r>
-    </w:p>
-    <w:p>
-      <w:pPr>
-        <w:spacing w:before="29"/>
-        <w:rPr>
-          <w:rFonts w:ascii="Courier New" w:hAnsi="Courier New" w:cs="Courier New"/>
-          <w:lang w:val="en-US"/>
-        </w:rPr>
-      </w:pPr>
-      <w:r>
-        <w:rPr>
-          <w:rFonts w:ascii="Courier New" w:hAnsi="Courier New" w:cs="Courier New"/>
-          <w:lang w:val="en-US"/>
-        </w:rPr>
-        <w:t>plt.show()</w:t>
-      </w:r>
-    </w:p>
-    <w:p>
-      <w:pPr>
-        <w:spacing w:before="29"/>
-        <w:rPr>
-          <w:rFonts w:ascii="Courier New" w:hAnsi="Courier New" w:cs="Courier New"/>
-          <w:lang w:val="en-US"/>
-        </w:rPr>
-      </w:pPr>
-    </w:p>
-    <w:p>
-      <w:pPr>
-        <w:spacing w:before="29"/>
-        <w:rPr>
-          <w:rFonts w:ascii="Courier New" w:hAnsi="Courier New" w:cs="Courier New"/>
-          <w:lang w:val="en-US"/>
-        </w:rPr>
-      </w:pPr>
-      <w:r>
-        <w:rPr>
-          <w:rFonts w:ascii="Courier New" w:hAnsi="Courier New" w:cs="Courier New"/>
+      <w:proofErr w:type="spellStart"/>
+      <w:proofErr w:type="gramStart"/>
+      <w:r>
+        <w:rPr>
+          <w:rFonts w:ascii="Courier New" w:hAnsi="Courier New" w:cs="Courier New"/>
+          <w:lang w:val="en-US"/>
+        </w:rPr>
+        <w:t>plt.grid</w:t>
+      </w:r>
+      <w:proofErr w:type="spellEnd"/>
+      <w:proofErr w:type="gramEnd"/>
+      <w:r>
+        <w:rPr>
+          <w:rFonts w:ascii="Courier New" w:hAnsi="Courier New" w:cs="Courier New"/>
+          <w:lang w:val="en-US"/>
+        </w:rPr>
+        <w:t>(True)</w:t>
+      </w:r>
+    </w:p>
+    <w:p>
+      <w:pPr>
+        <w:spacing w:before="29"/>
+        <w:rPr>
+          <w:rFonts w:ascii="Courier New" w:hAnsi="Courier New" w:cs="Courier New"/>
+          <w:lang w:val="en-US"/>
+        </w:rPr>
+      </w:pPr>
+      <w:proofErr w:type="spellStart"/>
+      <w:proofErr w:type="gramStart"/>
+      <w:r>
+        <w:rPr>
+          <w:rFonts w:ascii="Courier New" w:hAnsi="Courier New" w:cs="Courier New"/>
+          <w:lang w:val="en-US"/>
+        </w:rPr>
+        <w:t>plt.show</w:t>
+      </w:r>
+      <w:proofErr w:type="spellEnd"/>
+      <w:proofErr w:type="gramEnd"/>
+      <w:r>
+        <w:rPr>
+          <w:rFonts w:ascii="Courier New" w:hAnsi="Courier New" w:cs="Courier New"/>
+          <w:lang w:val="en-US"/>
+        </w:rPr>
+        <w:t>()</w:t>
+      </w:r>
+    </w:p>
+    <w:p>
+      <w:pPr>
+        <w:spacing w:before="29"/>
+        <w:rPr>
+          <w:rFonts w:ascii="Courier New" w:hAnsi="Courier New" w:cs="Courier New"/>
+          <w:lang w:val="en-US"/>
+        </w:rPr>
+      </w:pPr>
+    </w:p>
+    <w:p>
+      <w:pPr>
+        <w:spacing w:before="29"/>
+        <w:rPr>
+          <w:rFonts w:ascii="Courier New" w:hAnsi="Courier New" w:cs="Courier New"/>
+          <w:lang w:val="en-US"/>
+        </w:rPr>
+      </w:pPr>
+      <w:r>
+        <w:rPr>
+          <w:rFonts w:ascii="Courier New" w:hAnsi="Courier New" w:cs="Courier New"/>
+          <w:noProof/>
           <w:lang w:val="en-US"/>
         </w:rPr>
         <w:drawing>
@@ -3882,6 +5557,7 @@
         </w:rPr>
         <w:t>_</w:t>
       </w:r>
+      <w:proofErr w:type="gramStart"/>
       <w:r>
         <w:rPr>
           <w:rFonts w:ascii="Courier New" w:hAnsi="Courier New" w:cs="Courier New"/>
@@ -3893,7 +5569,14 @@
         <w:rPr>
           <w:rFonts w:ascii="Courier New" w:hAnsi="Courier New" w:cs="Courier New"/>
         </w:rPr>
-        <w:t>():</w:t>
+        <w:t>(</w:t>
+      </w:r>
+      <w:proofErr w:type="gramEnd"/>
+      <w:r>
+        <w:rPr>
+          <w:rFonts w:ascii="Courier New" w:hAnsi="Courier New" w:cs="Courier New"/>
+        </w:rPr>
+        <w:t>):</w:t>
       </w:r>
     </w:p>
     <w:p>
@@ -3911,44 +5594,176 @@
         <w:lastRenderedPageBreak/>
         <w:t xml:space="preserve">    </w:t>
       </w:r>
-      <w:r>
-        <w:rPr>
-          <w:rFonts w:ascii="Courier New" w:hAnsi="Courier New" w:cs="Courier New"/>
-          <w:lang w:val="en-US"/>
-        </w:rPr>
-        <w:t>y_test_pred = model(X_test)</w:t>
-      </w:r>
-    </w:p>
-    <w:p>
-      <w:pPr>
-        <w:spacing w:before="29"/>
-        <w:rPr>
-          <w:rFonts w:ascii="Courier New" w:hAnsi="Courier New" w:cs="Courier New"/>
-          <w:lang w:val="en-US"/>
-        </w:rPr>
-      </w:pPr>
-      <w:r>
-        <w:rPr>
-          <w:rFonts w:ascii="Courier New" w:hAnsi="Courier New" w:cs="Courier New"/>
-          <w:lang w:val="en-US"/>
-        </w:rPr>
-        <w:t xml:space="preserve">    test_table = pd.DataFrame({</w:t>
-      </w:r>
-    </w:p>
-    <w:p>
-      <w:pPr>
-        <w:spacing w:before="29"/>
-        <w:rPr>
-          <w:rFonts w:ascii="Courier New" w:hAnsi="Courier New" w:cs="Courier New"/>
-          <w:lang w:val="en-US"/>
-        </w:rPr>
-      </w:pPr>
-      <w:r>
-        <w:rPr>
-          <w:rFonts w:ascii="Courier New" w:hAnsi="Courier New" w:cs="Courier New"/>
-          <w:lang w:val="en-US"/>
-        </w:rPr>
-        <w:t xml:space="preserve">        "Эталонное значение": y_test.squeeze().numpy(),</w:t>
+      <w:proofErr w:type="spellStart"/>
+      <w:r>
+        <w:rPr>
+          <w:rFonts w:ascii="Courier New" w:hAnsi="Courier New" w:cs="Courier New"/>
+          <w:lang w:val="en-US"/>
+        </w:rPr>
+        <w:t>y_test_pred</w:t>
+      </w:r>
+      <w:proofErr w:type="spellEnd"/>
+      <w:r>
+        <w:rPr>
+          <w:rFonts w:ascii="Courier New" w:hAnsi="Courier New" w:cs="Courier New"/>
+          <w:lang w:val="en-US"/>
+        </w:rPr>
+        <w:t xml:space="preserve"> = model(</w:t>
+      </w:r>
+      <w:proofErr w:type="spellStart"/>
+      <w:r>
+        <w:rPr>
+          <w:rFonts w:ascii="Courier New" w:hAnsi="Courier New" w:cs="Courier New"/>
+          <w:lang w:val="en-US"/>
+        </w:rPr>
+        <w:t>X_test</w:t>
+      </w:r>
+      <w:proofErr w:type="spellEnd"/>
+      <w:r>
+        <w:rPr>
+          <w:rFonts w:ascii="Courier New" w:hAnsi="Courier New" w:cs="Courier New"/>
+          <w:lang w:val="en-US"/>
+        </w:rPr>
+        <w:t>)</w:t>
+      </w:r>
+    </w:p>
+    <w:p>
+      <w:pPr>
+        <w:spacing w:before="29"/>
+        <w:rPr>
+          <w:rFonts w:ascii="Courier New" w:hAnsi="Courier New" w:cs="Courier New"/>
+          <w:lang w:val="en-US"/>
+        </w:rPr>
+      </w:pPr>
+      <w:r>
+        <w:rPr>
+          <w:rFonts w:ascii="Courier New" w:hAnsi="Courier New" w:cs="Courier New"/>
+          <w:lang w:val="en-US"/>
+        </w:rPr>
+        <w:t xml:space="preserve">    </w:t>
+      </w:r>
+      <w:proofErr w:type="spellStart"/>
+      <w:r>
+        <w:rPr>
+          <w:rFonts w:ascii="Courier New" w:hAnsi="Courier New" w:cs="Courier New"/>
+          <w:lang w:val="en-US"/>
+        </w:rPr>
+        <w:t>test_table</w:t>
+      </w:r>
+      <w:proofErr w:type="spellEnd"/>
+      <w:r>
+        <w:rPr>
+          <w:rFonts w:ascii="Courier New" w:hAnsi="Courier New" w:cs="Courier New"/>
+          <w:lang w:val="en-US"/>
+        </w:rPr>
+        <w:t xml:space="preserve"> = </w:t>
+      </w:r>
+      <w:proofErr w:type="spellStart"/>
+      <w:proofErr w:type="gramStart"/>
+      <w:r>
+        <w:rPr>
+          <w:rFonts w:ascii="Courier New" w:hAnsi="Courier New" w:cs="Courier New"/>
+          <w:lang w:val="en-US"/>
+        </w:rPr>
+        <w:t>pd.DataFrame</w:t>
+      </w:r>
+      <w:proofErr w:type="spellEnd"/>
+      <w:proofErr w:type="gramEnd"/>
+      <w:r>
+        <w:rPr>
+          <w:rFonts w:ascii="Courier New" w:hAnsi="Courier New" w:cs="Courier New"/>
+          <w:lang w:val="en-US"/>
+        </w:rPr>
+        <w:t>({</w:t>
+      </w:r>
+    </w:p>
+    <w:p>
+      <w:pPr>
+        <w:spacing w:before="29"/>
+        <w:rPr>
+          <w:rFonts w:ascii="Courier New" w:hAnsi="Courier New" w:cs="Courier New"/>
+          <w:lang w:val="en-US"/>
+        </w:rPr>
+      </w:pPr>
+      <w:r>
+        <w:rPr>
+          <w:rFonts w:ascii="Courier New" w:hAnsi="Courier New" w:cs="Courier New"/>
+          <w:lang w:val="en-US"/>
+        </w:rPr>
+        <w:t xml:space="preserve">        "</w:t>
+      </w:r>
+      <w:proofErr w:type="spellStart"/>
+      <w:r>
+        <w:rPr>
+          <w:rFonts w:ascii="Courier New" w:hAnsi="Courier New" w:cs="Courier New"/>
+          <w:lang w:val="en-US"/>
+        </w:rPr>
+        <w:t>Эталонное</w:t>
+      </w:r>
+      <w:proofErr w:type="spellEnd"/>
+      <w:r>
+        <w:rPr>
+          <w:rFonts w:ascii="Courier New" w:hAnsi="Courier New" w:cs="Courier New"/>
+          <w:lang w:val="en-US"/>
+        </w:rPr>
+        <w:t xml:space="preserve"> </w:t>
+      </w:r>
+      <w:proofErr w:type="spellStart"/>
+      <w:r>
+        <w:rPr>
+          <w:rFonts w:ascii="Courier New" w:hAnsi="Courier New" w:cs="Courier New"/>
+          <w:lang w:val="en-US"/>
+        </w:rPr>
+        <w:t>значение</w:t>
+      </w:r>
+      <w:proofErr w:type="spellEnd"/>
+      <w:r>
+        <w:rPr>
+          <w:rFonts w:ascii="Courier New" w:hAnsi="Courier New" w:cs="Courier New"/>
+          <w:lang w:val="en-US"/>
+        </w:rPr>
+        <w:t xml:space="preserve">": </w:t>
+      </w:r>
+      <w:proofErr w:type="spellStart"/>
+      <w:r>
+        <w:rPr>
+          <w:rFonts w:ascii="Courier New" w:hAnsi="Courier New" w:cs="Courier New"/>
+          <w:lang w:val="en-US"/>
+        </w:rPr>
+        <w:t>y_</w:t>
+      </w:r>
+      <w:proofErr w:type="gramStart"/>
+      <w:r>
+        <w:rPr>
+          <w:rFonts w:ascii="Courier New" w:hAnsi="Courier New" w:cs="Courier New"/>
+          <w:lang w:val="en-US"/>
+        </w:rPr>
+        <w:t>test.squeeze</w:t>
+      </w:r>
+      <w:proofErr w:type="spellEnd"/>
+      <w:proofErr w:type="gramEnd"/>
+      <w:r>
+        <w:rPr>
+          <w:rFonts w:ascii="Courier New" w:hAnsi="Courier New" w:cs="Courier New"/>
+          <w:lang w:val="en-US"/>
+        </w:rPr>
+        <w:t>().</w:t>
+      </w:r>
+      <w:proofErr w:type="spellStart"/>
+      <w:r>
+        <w:rPr>
+          <w:rFonts w:ascii="Courier New" w:hAnsi="Courier New" w:cs="Courier New"/>
+          <w:lang w:val="en-US"/>
+        </w:rPr>
+        <w:t>numpy</w:t>
+      </w:r>
+      <w:proofErr w:type="spellEnd"/>
+      <w:r>
+        <w:rPr>
+          <w:rFonts w:ascii="Courier New" w:hAnsi="Courier New" w:cs="Courier New"/>
+          <w:lang w:val="en-US"/>
+        </w:rPr>
+        <w:t>(),</w:t>
       </w:r>
     </w:p>
     <w:p>
@@ -3997,6 +5812,7 @@
         </w:rPr>
         <w:t>_</w:t>
       </w:r>
+      <w:proofErr w:type="gramStart"/>
       <w:r>
         <w:rPr>
           <w:rFonts w:ascii="Courier New" w:hAnsi="Courier New" w:cs="Courier New"/>
@@ -4017,12 +5833,14 @@
         </w:rPr>
         <w:t>squeeze</w:t>
       </w:r>
+      <w:proofErr w:type="gramEnd"/>
       <w:r>
         <w:rPr>
           <w:rFonts w:ascii="Courier New" w:hAnsi="Courier New" w:cs="Courier New"/>
         </w:rPr>
         <w:t>().</w:t>
       </w:r>
+      <w:proofErr w:type="spellStart"/>
       <w:r>
         <w:rPr>
           <w:rFonts w:ascii="Courier New" w:hAnsi="Courier New" w:cs="Courier New"/>
@@ -4030,6 +5848,7 @@
         </w:rPr>
         <w:t>numpy</w:t>
       </w:r>
+      <w:proofErr w:type="spellEnd"/>
       <w:r>
         <w:rPr>
           <w:rFonts w:ascii="Courier New" w:hAnsi="Courier New" w:cs="Courier New"/>
@@ -4056,7 +5875,80 @@
           <w:rFonts w:ascii="Courier New" w:hAnsi="Courier New" w:cs="Courier New"/>
           <w:lang w:val="en-US"/>
         </w:rPr>
-        <w:t>"Отклонение": (y_test_pred - y_test).squeeze().numpy()</w:t>
+        <w:t>"</w:t>
+      </w:r>
+      <w:proofErr w:type="spellStart"/>
+      <w:r>
+        <w:rPr>
+          <w:rFonts w:ascii="Courier New" w:hAnsi="Courier New" w:cs="Courier New"/>
+          <w:lang w:val="en-US"/>
+        </w:rPr>
+        <w:t>Отклонение</w:t>
+      </w:r>
+      <w:proofErr w:type="spellEnd"/>
+      <w:r>
+        <w:rPr>
+          <w:rFonts w:ascii="Courier New" w:hAnsi="Courier New" w:cs="Courier New"/>
+          <w:lang w:val="en-US"/>
+        </w:rPr>
+        <w:t>": (</w:t>
+      </w:r>
+      <w:proofErr w:type="spellStart"/>
+      <w:r>
+        <w:rPr>
+          <w:rFonts w:ascii="Courier New" w:hAnsi="Courier New" w:cs="Courier New"/>
+          <w:lang w:val="en-US"/>
+        </w:rPr>
+        <w:t>y_test_pred</w:t>
+      </w:r>
+      <w:proofErr w:type="spellEnd"/>
+      <w:r>
+        <w:rPr>
+          <w:rFonts w:ascii="Courier New" w:hAnsi="Courier New" w:cs="Courier New"/>
+          <w:lang w:val="en-US"/>
+        </w:rPr>
+        <w:t xml:space="preserve"> - </w:t>
+      </w:r>
+      <w:proofErr w:type="spellStart"/>
+      <w:r>
+        <w:rPr>
+          <w:rFonts w:ascii="Courier New" w:hAnsi="Courier New" w:cs="Courier New"/>
+          <w:lang w:val="en-US"/>
+        </w:rPr>
+        <w:t>y_test</w:t>
+      </w:r>
+      <w:proofErr w:type="spellEnd"/>
+      <w:proofErr w:type="gramStart"/>
+      <w:r>
+        <w:rPr>
+          <w:rFonts w:ascii="Courier New" w:hAnsi="Courier New" w:cs="Courier New"/>
+          <w:lang w:val="en-US"/>
+        </w:rPr>
+        <w:t>).squeeze</w:t>
+      </w:r>
+      <w:proofErr w:type="gramEnd"/>
+      <w:r>
+        <w:rPr>
+          <w:rFonts w:ascii="Courier New" w:hAnsi="Courier New" w:cs="Courier New"/>
+          <w:lang w:val="en-US"/>
+        </w:rPr>
+        <w:t>().</w:t>
+      </w:r>
+      <w:proofErr w:type="spellStart"/>
+      <w:r>
+        <w:rPr>
+          <w:rFonts w:ascii="Courier New" w:hAnsi="Courier New" w:cs="Courier New"/>
+          <w:lang w:val="en-US"/>
+        </w:rPr>
+        <w:t>numpy</w:t>
+      </w:r>
+      <w:proofErr w:type="spellEnd"/>
+      <w:r>
+        <w:rPr>
+          <w:rFonts w:ascii="Courier New" w:hAnsi="Courier New" w:cs="Courier New"/>
+          <w:lang w:val="en-US"/>
+        </w:rPr>
+        <w:t>()</w:t>
       </w:r>
     </w:p>
     <w:p>
@@ -4087,6 +5979,7 @@
           <w:rFonts w:ascii="Courier New" w:hAnsi="Courier New" w:cs="Courier New"/>
         </w:rPr>
       </w:pPr>
+      <w:proofErr w:type="gramStart"/>
       <w:r>
         <w:rPr>
           <w:rFonts w:ascii="Courier New" w:hAnsi="Courier New" w:cs="Courier New"/>
@@ -4098,7 +5991,14 @@
         <w:rPr>
           <w:rFonts w:ascii="Courier New" w:hAnsi="Courier New" w:cs="Courier New"/>
         </w:rPr>
-        <w:t>("\</w:t>
+        <w:t>(</w:t>
+      </w:r>
+      <w:proofErr w:type="gramEnd"/>
+      <w:r>
+        <w:rPr>
+          <w:rFonts w:ascii="Courier New" w:hAnsi="Courier New" w:cs="Courier New"/>
+        </w:rPr>
+        <w:t>"\</w:t>
       </w:r>
       <w:r>
         <w:rPr>
@@ -4127,29 +6027,55 @@
           <w:rFonts w:ascii="Courier New" w:hAnsi="Courier New" w:cs="Courier New"/>
           <w:lang w:val="en-US"/>
         </w:rPr>
-        <w:t>print(test_table.head())</w:t>
-      </w:r>
-    </w:p>
-    <w:p>
-      <w:pPr>
-        <w:spacing w:before="29"/>
-        <w:rPr>
-          <w:rFonts w:ascii="Courier New" w:hAnsi="Courier New" w:cs="Courier New"/>
-          <w:lang w:val="en-US"/>
-        </w:rPr>
-      </w:pPr>
-    </w:p>
-    <w:p>
-      <w:pPr>
-        <w:spacing w:before="29"/>
-        <w:rPr>
-          <w:rFonts w:ascii="Courier New" w:hAnsi="Courier New" w:cs="Courier New"/>
-          <w:lang w:val="en-US"/>
-        </w:rPr>
-      </w:pPr>
-      <w:r>
-        <w:rPr>
-          <w:rFonts w:ascii="Courier New" w:hAnsi="Courier New" w:cs="Courier New"/>
+        <w:t>print(</w:t>
+      </w:r>
+      <w:proofErr w:type="spellStart"/>
+      <w:r>
+        <w:rPr>
+          <w:rFonts w:ascii="Courier New" w:hAnsi="Courier New" w:cs="Courier New"/>
+          <w:lang w:val="en-US"/>
+        </w:rPr>
+        <w:t>test_</w:t>
+      </w:r>
+      <w:proofErr w:type="gramStart"/>
+      <w:r>
+        <w:rPr>
+          <w:rFonts w:ascii="Courier New" w:hAnsi="Courier New" w:cs="Courier New"/>
+          <w:lang w:val="en-US"/>
+        </w:rPr>
+        <w:t>table.head</w:t>
+      </w:r>
+      <w:proofErr w:type="spellEnd"/>
+      <w:proofErr w:type="gramEnd"/>
+      <w:r>
+        <w:rPr>
+          <w:rFonts w:ascii="Courier New" w:hAnsi="Courier New" w:cs="Courier New"/>
+          <w:lang w:val="en-US"/>
+        </w:rPr>
+        <w:t>())</w:t>
+      </w:r>
+    </w:p>
+    <w:p>
+      <w:pPr>
+        <w:spacing w:before="29"/>
+        <w:rPr>
+          <w:rFonts w:ascii="Courier New" w:hAnsi="Courier New" w:cs="Courier New"/>
+          <w:lang w:val="en-US"/>
+        </w:rPr>
+      </w:pPr>
+    </w:p>
+    <w:p>
+      <w:pPr>
+        <w:spacing w:before="29"/>
+        <w:rPr>
+          <w:rFonts w:ascii="Courier New" w:hAnsi="Courier New" w:cs="Courier New"/>
+          <w:lang w:val="en-US"/>
+        </w:rPr>
+      </w:pPr>
+      <w:r>
+        <w:rPr>
+          <w:rFonts w:ascii="Courier New" w:hAnsi="Courier New" w:cs="Courier New"/>
+          <w:noProof/>
           <w:lang w:val="en-US"/>
         </w:rPr>
         <w:drawing>
@@ -4209,6 +6135,7 @@
       <w:r>
         <w:rPr>
           <w:rFonts w:ascii="Courier New" w:hAnsi="Courier New" w:cs="Courier New"/>
+          <w:noProof/>
           <w:lang w:val="en-US"/>
         </w:rPr>
         <w:drawing>
